--- a/documentacao/Escopo_inovaprint(REVISADO).docx
+++ b/documentacao/Escopo_inovaprint(REVISADO).docx
@@ -539,6 +539,13 @@
     <w:bookmarkStart w:id="0" w:name="_Toc144390485" w:displacedByCustomXml="next"/>
     <w:sdt>
       <w:sdtPr>
+        <w:rPr>
+          <w:rFonts w:asciiTheme="minorHAnsi" w:eastAsiaTheme="minorHAnsi" w:hAnsiTheme="minorHAnsi" w:cstheme="minorBidi"/>
+          <w:color w:val="auto"/>
+          <w:sz w:val="22"/>
+          <w:szCs w:val="22"/>
+          <w:lang w:eastAsia="en-US"/>
+        </w:rPr>
         <w:id w:val="1198744497"/>
         <w:docPartObj>
           <w:docPartGallery w:val="Table of Contents"/>
@@ -547,13 +554,8 @@
       </w:sdtPr>
       <w:sdtEndPr>
         <w:rPr>
-          <w:rFonts w:asciiTheme="minorHAnsi" w:eastAsiaTheme="minorHAnsi" w:hAnsiTheme="minorHAnsi" w:cstheme="minorBidi"/>
           <w:b/>
           <w:bCs/>
-          <w:color w:val="auto"/>
-          <w:sz w:val="22"/>
-          <w:szCs w:val="22"/>
-          <w:lang w:eastAsia="en-US"/>
         </w:rPr>
       </w:sdtEndPr>
       <w:sdtContent>
@@ -2294,7 +2296,21 @@
                 <w:rStyle w:val="Hyperlink"/>
                 <w:noProof/>
               </w:rPr>
-              <w:t>2.14 Entregáveis:</w:t>
+              <w:t>2.14 Entregá</w:t>
+            </w:r>
+            <w:r>
+              <w:rPr>
+                <w:rStyle w:val="Hyperlink"/>
+                <w:noProof/>
+              </w:rPr>
+              <w:t>v</w:t>
+            </w:r>
+            <w:r>
+              <w:rPr>
+                <w:rStyle w:val="Hyperlink"/>
+                <w:noProof/>
+              </w:rPr>
+              <w:t>eis:</w:t>
             </w:r>
             <w:r>
               <w:rPr>
@@ -2619,9 +2635,7 @@
         </w:rPr>
         <w:t>Revisão bibliográfica</w:t>
       </w:r>
-      <w:bookmarkStart w:id="6" w:name="_GoBack"/>
       <w:bookmarkEnd w:id="5"/>
-      <w:bookmarkEnd w:id="6"/>
     </w:p>
     <w:p>
       <w:pPr>
@@ -2665,7 +2679,7 @@
           <w:szCs w:val="24"/>
         </w:rPr>
       </w:pPr>
-      <w:bookmarkStart w:id="7" w:name="_Toc152230557"/>
+      <w:bookmarkStart w:id="6" w:name="_Toc152230557"/>
       <w:r>
         <w:rPr>
           <w:rStyle w:val="Ttulo3Char"/>
@@ -2680,7 +2694,7 @@
         </w:rPr>
         <w:t>Entrevistas com especialistas</w:t>
       </w:r>
-      <w:bookmarkEnd w:id="7"/>
+      <w:bookmarkEnd w:id="6"/>
       <w:r>
         <w:rPr>
           <w:rFonts w:ascii="Arial" w:hAnsi="Arial" w:cs="Arial"/>
@@ -2732,7 +2746,7 @@
           <w:szCs w:val="24"/>
         </w:rPr>
       </w:pPr>
-      <w:bookmarkStart w:id="8" w:name="_Toc152230558"/>
+      <w:bookmarkStart w:id="7" w:name="_Toc152230558"/>
       <w:r>
         <w:rPr>
           <w:rStyle w:val="Ttulo3Char"/>
@@ -2747,7 +2761,7 @@
         </w:rPr>
         <w:t>Pesquisa de mercado</w:t>
       </w:r>
-      <w:bookmarkEnd w:id="8"/>
+      <w:bookmarkEnd w:id="7"/>
     </w:p>
     <w:p>
       <w:pPr>
@@ -2791,7 +2805,7 @@
           <w:szCs w:val="24"/>
         </w:rPr>
       </w:pPr>
-      <w:bookmarkStart w:id="9" w:name="_Toc152230559"/>
+      <w:bookmarkStart w:id="8" w:name="_Toc152230559"/>
       <w:r>
         <w:rPr>
           <w:rStyle w:val="Ttulo3Char"/>
@@ -2806,7 +2820,7 @@
         </w:rPr>
         <w:t>Análise de dados</w:t>
       </w:r>
-      <w:bookmarkEnd w:id="9"/>
+      <w:bookmarkEnd w:id="8"/>
     </w:p>
     <w:p>
       <w:pPr>
@@ -2849,7 +2863,7 @@
           <w:sz w:val="28"/>
         </w:rPr>
       </w:pPr>
-      <w:bookmarkStart w:id="10" w:name="_Toc152230560"/>
+      <w:bookmarkStart w:id="9" w:name="_Toc152230560"/>
       <w:r>
         <w:rPr>
           <w:rStyle w:val="Ttulo3Char"/>
@@ -2864,7 +2878,7 @@
         </w:rPr>
         <w:t>Aplicação de técnicas de análise de dados</w:t>
       </w:r>
-      <w:bookmarkEnd w:id="10"/>
+      <w:bookmarkEnd w:id="9"/>
     </w:p>
     <w:p>
       <w:pPr>
@@ -2912,7 +2926,7 @@
           <w:sz w:val="32"/>
         </w:rPr>
       </w:pPr>
-      <w:bookmarkStart w:id="11" w:name="_Toc152230561"/>
+      <w:bookmarkStart w:id="10" w:name="_Toc152230561"/>
       <w:r>
         <w:rPr>
           <w:sz w:val="32"/>
@@ -2926,108 +2940,616 @@
         </w:rPr>
         <w:t>Conclusão</w:t>
       </w:r>
+      <w:bookmarkEnd w:id="10"/>
+    </w:p>
+    <w:p>
+      <w:pPr>
+        <w:spacing w:after="0" w:line="240" w:lineRule="auto"/>
+        <w:jc w:val="both"/>
+        <w:rPr>
+          <w:rFonts w:ascii="Arial" w:hAnsi="Arial" w:cs="Arial"/>
+          <w:sz w:val="24"/>
+          <w:szCs w:val="24"/>
+        </w:rPr>
+      </w:pPr>
+    </w:p>
+    <w:p>
+      <w:pPr>
+        <w:ind w:firstLine="708"/>
+        <w:rPr>
+          <w:rFonts w:ascii="Arial" w:hAnsi="Arial" w:cs="Arial"/>
+          <w:sz w:val="24"/>
+          <w:szCs w:val="24"/>
+        </w:rPr>
+      </w:pPr>
+      <w:r>
+        <w:rPr>
+          <w:rFonts w:ascii="Arial" w:hAnsi="Arial" w:cs="Arial"/>
+          <w:sz w:val="24"/>
+          <w:szCs w:val="24"/>
+        </w:rPr>
+        <w:t>Além disso, é importante ressaltar que o dinamismo tecnológico continua a influenciar o cenário das impressoras 3D para uso domiciliar. Portanto, ao considerar as recomendações delineadas neste estudo, os consumidores podem não apenas fazer escolhas mais informadas, mas também estar mais bem preparados para acompanhar as inovações e avanços futuros nesse excitante campo da fabricação digital. Este estudo serve como um guia sólido para navegar nesse universo em constante transformação, proporcionando uma base sólida para decisões conscientes e perspicazes na aquisição de impressoras 3D para uso pessoal.</w:t>
+      </w:r>
+    </w:p>
+    <w:p>
+      <w:pPr>
+        <w:jc w:val="both"/>
+        <w:rPr>
+          <w:rFonts w:ascii="Arial" w:hAnsi="Arial" w:cs="Arial"/>
+          <w:sz w:val="24"/>
+        </w:rPr>
+      </w:pPr>
+    </w:p>
+    <w:p>
+      <w:pPr>
+        <w:pStyle w:val="Ttulo1"/>
+      </w:pPr>
+      <w:bookmarkStart w:id="11" w:name="_Toc144390491"/>
+      <w:bookmarkStart w:id="12" w:name="_Toc152230562"/>
+      <w:r>
+        <w:t>2</w:t>
+      </w:r>
+      <w:r>
+        <w:t xml:space="preserve"> </w:t>
+      </w:r>
+      <w:r>
+        <w:t>Escopo</w:t>
+      </w:r>
       <w:bookmarkEnd w:id="11"/>
-    </w:p>
-    <w:p>
-      <w:pPr>
-        <w:spacing w:after="0" w:line="240" w:lineRule="auto"/>
-        <w:jc w:val="both"/>
-        <w:rPr>
-          <w:rFonts w:ascii="Arial" w:hAnsi="Arial" w:cs="Arial"/>
-          <w:sz w:val="24"/>
-          <w:szCs w:val="24"/>
-        </w:rPr>
-      </w:pPr>
-    </w:p>
-    <w:p>
-      <w:pPr>
-        <w:ind w:firstLine="708"/>
-        <w:rPr>
-          <w:rFonts w:ascii="Arial" w:hAnsi="Arial" w:cs="Arial"/>
-          <w:sz w:val="24"/>
-          <w:szCs w:val="24"/>
-        </w:rPr>
-      </w:pPr>
-      <w:r>
-        <w:rPr>
-          <w:rFonts w:ascii="Arial" w:hAnsi="Arial" w:cs="Arial"/>
-          <w:sz w:val="24"/>
-          <w:szCs w:val="24"/>
-        </w:rPr>
-        <w:t>Além disso, é importante ressaltar que o dinamismo tecnológico continua a influenciar o cenário das impressoras 3D para uso domiciliar. Portanto, ao considerar as recomendações delineadas neste estudo, os consumidores podem não apenas fazer escolhas mais informadas, mas também estar mais bem preparados para acompanhar as inovações e avanços futuros nesse excitante campo da fabricação digital. Este estudo serve como um guia sólido para navegar nesse universo em constante transformação, proporcionando uma base sólida para decisões conscientes e perspicazes na aquisição de impressoras 3D para uso pessoal.</w:t>
-      </w:r>
-    </w:p>
-    <w:p>
-      <w:pPr>
-        <w:jc w:val="both"/>
-        <w:rPr>
-          <w:rFonts w:ascii="Arial" w:hAnsi="Arial" w:cs="Arial"/>
-          <w:sz w:val="24"/>
-        </w:rPr>
-      </w:pPr>
-    </w:p>
-    <w:p>
-      <w:pPr>
-        <w:pStyle w:val="Ttulo1"/>
-      </w:pPr>
-      <w:bookmarkStart w:id="12" w:name="_Toc144390491"/>
-      <w:bookmarkStart w:id="13" w:name="_Toc152230562"/>
-      <w:r>
-        <w:t>2</w:t>
+      <w:bookmarkEnd w:id="12"/>
+    </w:p>
+    <w:p>
+      <w:pPr>
+        <w:jc w:val="both"/>
+        <w:rPr>
+          <w:rFonts w:ascii="Arial" w:hAnsi="Arial" w:cs="Arial"/>
+          <w:sz w:val="24"/>
+        </w:rPr>
+      </w:pPr>
+      <w:r>
+        <w:rPr>
+          <w:rFonts w:ascii="Arial" w:hAnsi="Arial" w:cs="Arial"/>
+          <w:sz w:val="24"/>
+        </w:rPr>
+        <w:t xml:space="preserve">Escopo do Projeto </w:t>
+      </w:r>
+      <w:proofErr w:type="spellStart"/>
+      <w:r>
+        <w:rPr>
+          <w:rFonts w:ascii="Arial" w:hAnsi="Arial" w:cs="Arial"/>
+          <w:sz w:val="24"/>
+        </w:rPr>
+        <w:t>InovaPrint</w:t>
+      </w:r>
+      <w:proofErr w:type="spellEnd"/>
+      <w:r>
+        <w:rPr>
+          <w:rFonts w:ascii="Arial" w:hAnsi="Arial" w:cs="Arial"/>
+          <w:sz w:val="24"/>
+        </w:rPr>
+        <w:t xml:space="preserve"> - Loja de </w:t>
+      </w:r>
+      <w:r>
+        <w:rPr>
+          <w:rFonts w:ascii="Arial" w:hAnsi="Arial" w:cs="Arial"/>
+          <w:sz w:val="24"/>
+        </w:rPr>
+        <w:t>Impressoras 3D</w:t>
+      </w:r>
+    </w:p>
+    <w:p>
+      <w:pPr>
+        <w:jc w:val="both"/>
+        <w:rPr>
+          <w:rFonts w:ascii="Arial" w:hAnsi="Arial" w:cs="Arial"/>
+          <w:sz w:val="24"/>
+        </w:rPr>
+      </w:pPr>
+    </w:p>
+    <w:p>
+      <w:pPr>
+        <w:pStyle w:val="Ttulo2"/>
+      </w:pPr>
+      <w:bookmarkStart w:id="13" w:name="_Toc144390492"/>
+      <w:bookmarkStart w:id="14" w:name="_Toc152230563"/>
+      <w:r>
+        <w:t>2.1 Desenvolvimento do Site:</w:t>
+      </w:r>
+      <w:bookmarkEnd w:id="13"/>
+      <w:bookmarkEnd w:id="14"/>
+    </w:p>
+    <w:p>
+      <w:pPr>
+        <w:jc w:val="both"/>
+        <w:rPr>
+          <w:rFonts w:ascii="Arial" w:hAnsi="Arial" w:cs="Arial"/>
+          <w:sz w:val="24"/>
+        </w:rPr>
+      </w:pPr>
+      <w:r>
+        <w:rPr>
+          <w:rFonts w:ascii="Arial" w:hAnsi="Arial" w:cs="Arial"/>
+          <w:sz w:val="24"/>
+        </w:rPr>
+        <w:t xml:space="preserve">   - Criação de um site de comércio eletrônico responsivo e intuitivo.</w:t>
+      </w:r>
+    </w:p>
+    <w:p>
+      <w:pPr>
+        <w:jc w:val="both"/>
+        <w:rPr>
+          <w:rFonts w:ascii="Arial" w:hAnsi="Arial" w:cs="Arial"/>
+          <w:sz w:val="24"/>
+        </w:rPr>
+      </w:pPr>
+      <w:r>
+        <w:rPr>
+          <w:rFonts w:ascii="Arial" w:hAnsi="Arial" w:cs="Arial"/>
+          <w:sz w:val="24"/>
+        </w:rPr>
+        <w:t xml:space="preserve">   - Implementação de recursos de busca.</w:t>
+      </w:r>
+    </w:p>
+    <w:p>
+      <w:pPr>
+        <w:jc w:val="both"/>
+        <w:rPr>
+          <w:rFonts w:ascii="Arial" w:hAnsi="Arial" w:cs="Arial"/>
+          <w:sz w:val="24"/>
+        </w:rPr>
+      </w:pPr>
+    </w:p>
+    <w:p>
+      <w:pPr>
+        <w:pStyle w:val="Ttulo2"/>
+      </w:pPr>
+      <w:bookmarkStart w:id="15" w:name="_Toc144390493"/>
+      <w:bookmarkStart w:id="16" w:name="_Toc152230564"/>
+      <w:r>
+        <w:t>2.2 Stakeholders do projeto:</w:t>
+      </w:r>
+      <w:bookmarkEnd w:id="15"/>
+      <w:bookmarkEnd w:id="16"/>
+    </w:p>
+    <w:p>
+      <w:pPr>
+        <w:jc w:val="both"/>
+        <w:rPr>
+          <w:rFonts w:ascii="Arial" w:hAnsi="Arial" w:cs="Arial"/>
+          <w:sz w:val="24"/>
+        </w:rPr>
+      </w:pPr>
+      <w:r>
+        <w:rPr>
+          <w:rFonts w:ascii="Arial" w:hAnsi="Arial" w:cs="Arial"/>
+          <w:b/>
+          <w:sz w:val="24"/>
+        </w:rPr>
+        <w:t xml:space="preserve">   </w:t>
+      </w:r>
+      <w:r>
+        <w:rPr>
+          <w:rFonts w:ascii="Arial" w:hAnsi="Arial" w:cs="Arial"/>
+          <w:sz w:val="24"/>
+        </w:rPr>
+        <w:t xml:space="preserve">- Patrocinador: </w:t>
+      </w:r>
+      <w:r>
+        <w:rPr>
+          <w:rFonts w:ascii="Arial" w:hAnsi="Arial" w:cs="Arial"/>
+          <w:sz w:val="24"/>
+        </w:rPr>
+        <w:t>SENAI</w:t>
+      </w:r>
+    </w:p>
+    <w:p>
+      <w:pPr>
+        <w:jc w:val="both"/>
+        <w:rPr>
+          <w:rFonts w:ascii="Arial" w:hAnsi="Arial" w:cs="Arial"/>
+          <w:sz w:val="24"/>
+        </w:rPr>
+      </w:pPr>
+      <w:r>
+        <w:rPr>
+          <w:rFonts w:ascii="Arial" w:hAnsi="Arial" w:cs="Arial"/>
+          <w:sz w:val="24"/>
+        </w:rPr>
+        <w:t xml:space="preserve">   - Gerente do Projeto: Gustavo Otaviano</w:t>
+      </w:r>
+    </w:p>
+    <w:p>
+      <w:pPr>
+        <w:jc w:val="both"/>
+        <w:rPr>
+          <w:rFonts w:ascii="Arial" w:hAnsi="Arial" w:cs="Arial"/>
+          <w:sz w:val="24"/>
+        </w:rPr>
+      </w:pPr>
+      <w:r>
+        <w:rPr>
+          <w:rFonts w:ascii="Arial" w:hAnsi="Arial" w:cs="Arial"/>
+          <w:sz w:val="24"/>
+        </w:rPr>
+        <w:t xml:space="preserve">   - Time Scrum</w:t>
+      </w:r>
+    </w:p>
+    <w:p>
+      <w:pPr>
+        <w:jc w:val="both"/>
+        <w:rPr>
+          <w:rFonts w:ascii="Arial" w:hAnsi="Arial" w:cs="Arial"/>
+          <w:sz w:val="24"/>
+        </w:rPr>
+      </w:pPr>
+    </w:p>
+    <w:p>
+      <w:pPr>
+        <w:pStyle w:val="Ttulo2"/>
+      </w:pPr>
+      <w:bookmarkStart w:id="17" w:name="_Toc144390494"/>
+      <w:bookmarkStart w:id="18" w:name="_Toc152230565"/>
+      <w:r>
+        <w:t>2.3 Etapas do Projeto:</w:t>
+      </w:r>
+      <w:bookmarkEnd w:id="17"/>
+      <w:bookmarkEnd w:id="18"/>
+    </w:p>
+    <w:p>
+      <w:pPr>
+        <w:jc w:val="both"/>
+        <w:rPr>
+          <w:rFonts w:ascii="Arial" w:hAnsi="Arial" w:cs="Arial"/>
+          <w:sz w:val="24"/>
+        </w:rPr>
+      </w:pPr>
+      <w:r>
+        <w:rPr>
+          <w:rFonts w:ascii="Arial" w:hAnsi="Arial" w:cs="Arial"/>
+          <w:sz w:val="24"/>
+        </w:rPr>
+        <w:t xml:space="preserve">   - Pesquisa</w:t>
+      </w:r>
+      <w:r>
+        <w:rPr>
+          <w:rFonts w:ascii="Arial" w:hAnsi="Arial" w:cs="Arial"/>
+          <w:sz w:val="24"/>
+        </w:rPr>
+        <w:t xml:space="preserve"> de mercado</w:t>
+      </w:r>
+      <w:r>
+        <w:rPr>
+          <w:rFonts w:ascii="Arial" w:hAnsi="Arial" w:cs="Arial"/>
+          <w:sz w:val="24"/>
+        </w:rPr>
+        <w:t>, coleta de dados e documentação</w:t>
+      </w:r>
+    </w:p>
+    <w:p>
+      <w:pPr>
+        <w:jc w:val="both"/>
+        <w:rPr>
+          <w:rFonts w:ascii="Arial" w:hAnsi="Arial" w:cs="Arial"/>
+          <w:sz w:val="24"/>
+        </w:rPr>
+      </w:pPr>
+      <w:r>
+        <w:rPr>
+          <w:rFonts w:ascii="Arial" w:hAnsi="Arial" w:cs="Arial"/>
+          <w:sz w:val="24"/>
+        </w:rPr>
+        <w:t xml:space="preserve">   - </w:t>
+      </w:r>
+      <w:proofErr w:type="spellStart"/>
+      <w:r>
+        <w:rPr>
+          <w:rFonts w:ascii="Arial" w:hAnsi="Arial" w:cs="Arial"/>
+          <w:sz w:val="24"/>
+        </w:rPr>
+        <w:t>Wireframe</w:t>
+      </w:r>
+      <w:proofErr w:type="spellEnd"/>
+      <w:r>
+        <w:rPr>
+          <w:rFonts w:ascii="Arial" w:hAnsi="Arial" w:cs="Arial"/>
+          <w:sz w:val="24"/>
+        </w:rPr>
+        <w:t xml:space="preserve"> e Prototipação</w:t>
+      </w:r>
+    </w:p>
+    <w:p>
+      <w:pPr>
+        <w:jc w:val="both"/>
+        <w:rPr>
+          <w:rFonts w:ascii="Arial" w:hAnsi="Arial" w:cs="Arial"/>
+          <w:sz w:val="24"/>
+        </w:rPr>
+      </w:pPr>
+      <w:r>
+        <w:rPr>
+          <w:rFonts w:ascii="Arial" w:hAnsi="Arial" w:cs="Arial"/>
+          <w:sz w:val="24"/>
+        </w:rPr>
+        <w:t xml:space="preserve">   - Programação</w:t>
+      </w:r>
+    </w:p>
+    <w:p>
+      <w:pPr>
+        <w:jc w:val="both"/>
+        <w:rPr>
+          <w:rFonts w:ascii="Arial" w:hAnsi="Arial" w:cs="Arial"/>
+          <w:sz w:val="24"/>
+        </w:rPr>
+      </w:pPr>
+      <w:r>
+        <w:rPr>
+          <w:rFonts w:ascii="Arial" w:hAnsi="Arial" w:cs="Arial"/>
+          <w:sz w:val="24"/>
+        </w:rPr>
+        <w:t xml:space="preserve">   - Testes</w:t>
+      </w:r>
+    </w:p>
+    <w:p>
+      <w:pPr>
+        <w:jc w:val="both"/>
+        <w:rPr>
+          <w:rFonts w:ascii="Arial" w:hAnsi="Arial" w:cs="Arial"/>
+          <w:sz w:val="24"/>
+        </w:rPr>
+      </w:pPr>
+      <w:r>
+        <w:rPr>
+          <w:rFonts w:ascii="Arial" w:hAnsi="Arial" w:cs="Arial"/>
+          <w:sz w:val="24"/>
+        </w:rPr>
+        <w:t xml:space="preserve">   - Revisão e aprovação</w:t>
+      </w:r>
+    </w:p>
+    <w:p>
+      <w:pPr>
+        <w:jc w:val="both"/>
+        <w:rPr>
+          <w:rFonts w:ascii="Arial" w:hAnsi="Arial" w:cs="Arial"/>
+          <w:sz w:val="24"/>
+        </w:rPr>
+      </w:pPr>
+    </w:p>
+    <w:p>
+      <w:pPr>
+        <w:pStyle w:val="Ttulo2"/>
+      </w:pPr>
+      <w:bookmarkStart w:id="19" w:name="_Toc144390495"/>
+      <w:bookmarkStart w:id="20" w:name="_Toc152230566"/>
+      <w:r>
+        <w:t>2.</w:t>
+      </w:r>
+      <w:r>
+        <w:t>4</w:t>
+      </w:r>
+      <w:r>
+        <w:t xml:space="preserve"> Seleção de Produtos:</w:t>
+      </w:r>
+      <w:bookmarkEnd w:id="19"/>
+      <w:bookmarkEnd w:id="20"/>
+    </w:p>
+    <w:p>
+      <w:pPr>
+        <w:jc w:val="both"/>
+        <w:rPr>
+          <w:rFonts w:ascii="Arial" w:hAnsi="Arial" w:cs="Arial"/>
+          <w:sz w:val="24"/>
+        </w:rPr>
+      </w:pPr>
+      <w:r>
+        <w:rPr>
+          <w:rFonts w:ascii="Arial" w:hAnsi="Arial" w:cs="Arial"/>
+          <w:sz w:val="24"/>
+        </w:rPr>
+        <w:t xml:space="preserve">   - </w:t>
+      </w:r>
+      <w:r>
+        <w:rPr>
+          <w:rFonts w:ascii="Arial" w:hAnsi="Arial" w:cs="Arial"/>
+          <w:sz w:val="24"/>
+        </w:rPr>
+        <w:t>Seleção</w:t>
+      </w:r>
+      <w:r>
+        <w:rPr>
+          <w:rFonts w:ascii="Arial" w:hAnsi="Arial" w:cs="Arial"/>
+          <w:sz w:val="24"/>
+        </w:rPr>
+        <w:t xml:space="preserve"> de uma ampla variedade de</w:t>
+      </w:r>
+      <w:r>
+        <w:rPr>
+          <w:rFonts w:ascii="Arial" w:hAnsi="Arial" w:cs="Arial"/>
+          <w:sz w:val="24"/>
+        </w:rPr>
+        <w:t xml:space="preserve"> impressoras 3D, com diferentes tecnologias, modelos e propósitos de uso.</w:t>
+      </w:r>
+    </w:p>
+    <w:p>
+      <w:pPr>
+        <w:jc w:val="both"/>
+        <w:rPr>
+          <w:rFonts w:ascii="Arial" w:hAnsi="Arial" w:cs="Arial"/>
+          <w:sz w:val="24"/>
+        </w:rPr>
+      </w:pPr>
+      <w:r>
+        <w:rPr>
+          <w:rFonts w:ascii="Arial" w:hAnsi="Arial" w:cs="Arial"/>
+          <w:sz w:val="24"/>
+        </w:rPr>
+        <w:t xml:space="preserve">   - Fotografia</w:t>
+      </w:r>
+      <w:r>
+        <w:rPr>
+          <w:rFonts w:ascii="Arial" w:hAnsi="Arial" w:cs="Arial"/>
+          <w:sz w:val="24"/>
+        </w:rPr>
+        <w:t>s</w:t>
+      </w:r>
+      <w:r>
+        <w:rPr>
+          <w:rFonts w:ascii="Arial" w:hAnsi="Arial" w:cs="Arial"/>
+          <w:sz w:val="24"/>
+        </w:rPr>
+        <w:t xml:space="preserve"> de alta qualidade para exibir detalhes dos produtos.</w:t>
+      </w:r>
+    </w:p>
+    <w:p>
+      <w:pPr>
+        <w:jc w:val="both"/>
+        <w:rPr>
+          <w:rFonts w:ascii="Arial" w:hAnsi="Arial" w:cs="Arial"/>
+          <w:sz w:val="24"/>
+        </w:rPr>
+      </w:pPr>
+    </w:p>
+    <w:p>
+      <w:pPr>
+        <w:pStyle w:val="Ttulo2"/>
+      </w:pPr>
+      <w:bookmarkStart w:id="21" w:name="_Toc144390496"/>
+      <w:bookmarkStart w:id="22" w:name="_Toc152230567"/>
+      <w:r>
+        <w:t>2.</w:t>
+      </w:r>
+      <w:r>
+        <w:t>5</w:t>
+      </w:r>
+      <w:r>
+        <w:t xml:space="preserve"> Design:</w:t>
+      </w:r>
+      <w:bookmarkEnd w:id="21"/>
+      <w:bookmarkEnd w:id="22"/>
+    </w:p>
+    <w:p>
+      <w:pPr>
+        <w:jc w:val="both"/>
+        <w:rPr>
+          <w:rFonts w:ascii="Arial" w:hAnsi="Arial" w:cs="Arial"/>
+          <w:sz w:val="24"/>
+        </w:rPr>
+      </w:pPr>
+      <w:r>
+        <w:rPr>
+          <w:rFonts w:ascii="Arial" w:hAnsi="Arial" w:cs="Arial"/>
+          <w:sz w:val="24"/>
+        </w:rPr>
+        <w:t xml:space="preserve">   - Criação de uma identidade visual atraente e alinhada com o posicionamento de marca.</w:t>
+      </w:r>
+    </w:p>
+    <w:p>
+      <w:pPr>
+        <w:jc w:val="both"/>
+        <w:rPr>
+          <w:rFonts w:ascii="Arial" w:hAnsi="Arial" w:cs="Arial"/>
+          <w:sz w:val="24"/>
+        </w:rPr>
+      </w:pPr>
+      <w:r>
+        <w:rPr>
+          <w:rFonts w:ascii="Arial" w:hAnsi="Arial" w:cs="Arial"/>
+          <w:sz w:val="24"/>
+        </w:rPr>
+        <w:t xml:space="preserve">   - Design de página inicial destacando produtos em destaque e promoções.</w:t>
+      </w:r>
+    </w:p>
+    <w:p>
+      <w:pPr>
+        <w:jc w:val="both"/>
+        <w:rPr>
+          <w:rFonts w:ascii="Arial" w:hAnsi="Arial" w:cs="Arial"/>
+          <w:sz w:val="24"/>
+        </w:rPr>
+      </w:pPr>
+      <w:r>
+        <w:rPr>
+          <w:rFonts w:ascii="Arial" w:hAnsi="Arial" w:cs="Arial"/>
+          <w:sz w:val="24"/>
+        </w:rPr>
+        <w:t xml:space="preserve">   - Criação de banners promocionais e imagens de destaque.</w:t>
+      </w:r>
+    </w:p>
+    <w:p>
+      <w:pPr>
+        <w:jc w:val="both"/>
+        <w:rPr>
+          <w:rFonts w:ascii="Arial" w:hAnsi="Arial" w:cs="Arial"/>
+          <w:sz w:val="24"/>
+        </w:rPr>
+      </w:pPr>
+    </w:p>
+    <w:p>
+      <w:pPr>
+        <w:pStyle w:val="Ttulo2"/>
+      </w:pPr>
+      <w:bookmarkStart w:id="23" w:name="_Toc144390497"/>
+      <w:bookmarkStart w:id="24" w:name="_Toc152230568"/>
+      <w:r>
+        <w:t>2.</w:t>
+      </w:r>
+      <w:r>
+        <w:t>6</w:t>
       </w:r>
       <w:r>
         <w:t xml:space="preserve"> </w:t>
       </w:r>
       <w:r>
-        <w:t>Escopo</w:t>
-      </w:r>
-      <w:bookmarkEnd w:id="12"/>
-      <w:bookmarkEnd w:id="13"/>
-    </w:p>
-    <w:p>
-      <w:pPr>
-        <w:jc w:val="both"/>
-        <w:rPr>
-          <w:rFonts w:ascii="Arial" w:hAnsi="Arial" w:cs="Arial"/>
-          <w:sz w:val="24"/>
-        </w:rPr>
-      </w:pPr>
-      <w:r>
-        <w:rPr>
-          <w:rFonts w:ascii="Arial" w:hAnsi="Arial" w:cs="Arial"/>
-          <w:sz w:val="24"/>
-        </w:rPr>
-        <w:t xml:space="preserve">*Escopo do Projeto </w:t>
-      </w:r>
-      <w:proofErr w:type="spellStart"/>
-      <w:r>
-        <w:rPr>
-          <w:rFonts w:ascii="Arial" w:hAnsi="Arial" w:cs="Arial"/>
-          <w:sz w:val="24"/>
-        </w:rPr>
-        <w:t>InovaPrint</w:t>
-      </w:r>
-      <w:proofErr w:type="spellEnd"/>
-      <w:r>
-        <w:rPr>
-          <w:rFonts w:ascii="Arial" w:hAnsi="Arial" w:cs="Arial"/>
-          <w:sz w:val="24"/>
-        </w:rPr>
-        <w:t xml:space="preserve"> - Loja de </w:t>
-      </w:r>
-      <w:r>
-        <w:rPr>
-          <w:rFonts w:ascii="Arial" w:hAnsi="Arial" w:cs="Arial"/>
-          <w:sz w:val="24"/>
-        </w:rPr>
-        <w:t>Impressoras 3D</w:t>
-      </w:r>
-      <w:r>
-        <w:rPr>
-          <w:rFonts w:ascii="Arial" w:hAnsi="Arial" w:cs="Arial"/>
-          <w:sz w:val="24"/>
-        </w:rPr>
-        <w:t>*</w:t>
+        <w:t>Atendimento ao Cliente:</w:t>
+      </w:r>
+      <w:bookmarkEnd w:id="23"/>
+      <w:bookmarkEnd w:id="24"/>
+    </w:p>
+    <w:p>
+      <w:pPr>
+        <w:jc w:val="both"/>
+        <w:rPr>
+          <w:rFonts w:ascii="Arial" w:hAnsi="Arial" w:cs="Arial"/>
+          <w:sz w:val="24"/>
+        </w:rPr>
+      </w:pPr>
+      <w:r>
+        <w:rPr>
+          <w:rFonts w:ascii="Arial" w:hAnsi="Arial" w:cs="Arial"/>
+          <w:sz w:val="24"/>
+        </w:rPr>
+        <w:t xml:space="preserve">   - Estabelecimento de um canal de atendimento ao cliente por e-mail.</w:t>
+      </w:r>
+    </w:p>
+    <w:p>
+      <w:pPr>
+        <w:jc w:val="both"/>
+        <w:rPr>
+          <w:rFonts w:ascii="Arial" w:hAnsi="Arial" w:cs="Arial"/>
+          <w:sz w:val="24"/>
+        </w:rPr>
+      </w:pPr>
+      <w:r>
+        <w:rPr>
+          <w:rFonts w:ascii="Arial" w:hAnsi="Arial" w:cs="Arial"/>
+          <w:sz w:val="24"/>
+        </w:rPr>
+        <w:t xml:space="preserve">   - Resposta rápida a perguntas, solicitações e preocupações dos clientes.</w:t>
+      </w:r>
+    </w:p>
+    <w:p>
+      <w:pPr>
+        <w:jc w:val="both"/>
+        <w:rPr>
+          <w:rFonts w:ascii="Arial" w:hAnsi="Arial" w:cs="Arial"/>
+          <w:sz w:val="24"/>
+        </w:rPr>
+      </w:pPr>
+      <w:r>
+        <w:rPr>
+          <w:rFonts w:ascii="Arial" w:hAnsi="Arial" w:cs="Arial"/>
+          <w:sz w:val="24"/>
+        </w:rPr>
+        <w:t xml:space="preserve">   - Processo de devolução/troca claro e eficiente.</w:t>
       </w:r>
     </w:p>
     <w:p>
@@ -3043,44 +3565,34 @@
       <w:pPr>
         <w:pStyle w:val="Ttulo2"/>
       </w:pPr>
-      <w:bookmarkStart w:id="14" w:name="_Toc144390492"/>
-      <w:bookmarkStart w:id="15" w:name="_Toc152230563"/>
-      <w:r>
-        <w:t>2.1 Desenvolvimento do Site:</w:t>
-      </w:r>
-      <w:bookmarkEnd w:id="14"/>
-      <w:bookmarkEnd w:id="15"/>
-    </w:p>
-    <w:p>
-      <w:pPr>
-        <w:jc w:val="both"/>
-        <w:rPr>
-          <w:rFonts w:ascii="Arial" w:hAnsi="Arial" w:cs="Arial"/>
-          <w:sz w:val="24"/>
-        </w:rPr>
-      </w:pPr>
-      <w:r>
-        <w:rPr>
-          <w:rFonts w:ascii="Arial" w:hAnsi="Arial" w:cs="Arial"/>
-          <w:sz w:val="24"/>
-        </w:rPr>
-        <w:t xml:space="preserve">   - Criação de um site de comércio eletrônico responsivo e intuitivo.</w:t>
-      </w:r>
-    </w:p>
-    <w:p>
-      <w:pPr>
-        <w:jc w:val="both"/>
-        <w:rPr>
-          <w:rFonts w:ascii="Arial" w:hAnsi="Arial" w:cs="Arial"/>
-          <w:sz w:val="24"/>
-        </w:rPr>
-      </w:pPr>
-      <w:r>
-        <w:rPr>
-          <w:rFonts w:ascii="Arial" w:hAnsi="Arial" w:cs="Arial"/>
-          <w:sz w:val="24"/>
-        </w:rPr>
-        <w:t xml:space="preserve">   - Implementação de recursos de busca.</w:t>
+      <w:bookmarkStart w:id="25" w:name="_Toc144390498"/>
+      <w:bookmarkStart w:id="26" w:name="_Toc152230569"/>
+      <w:r>
+        <w:t>2.</w:t>
+      </w:r>
+      <w:r>
+        <w:t>7</w:t>
+      </w:r>
+      <w:r>
+        <w:t xml:space="preserve"> Logística e Entrega:</w:t>
+      </w:r>
+      <w:bookmarkEnd w:id="25"/>
+      <w:bookmarkEnd w:id="26"/>
+    </w:p>
+    <w:p>
+      <w:pPr>
+        <w:jc w:val="both"/>
+        <w:rPr>
+          <w:rFonts w:ascii="Arial" w:hAnsi="Arial" w:cs="Arial"/>
+          <w:sz w:val="24"/>
+        </w:rPr>
+      </w:pPr>
+      <w:r>
+        <w:rPr>
+          <w:rFonts w:ascii="Arial" w:hAnsi="Arial" w:cs="Arial"/>
+          <w:sz w:val="24"/>
+        </w:rPr>
+        <w:t xml:space="preserve">   - Parceria com serviços de entrega confiáveis para envio dos produtos.</w:t>
       </w:r>
     </w:p>
     <w:p>
@@ -3096,75 +3608,64 @@
       <w:pPr>
         <w:pStyle w:val="Ttulo2"/>
       </w:pPr>
-      <w:bookmarkStart w:id="16" w:name="_Toc144390493"/>
-      <w:bookmarkStart w:id="17" w:name="_Toc152230564"/>
-      <w:r>
-        <w:t>2.2 Stakeholders do projeto:</w:t>
-      </w:r>
-      <w:bookmarkEnd w:id="16"/>
-      <w:bookmarkEnd w:id="17"/>
-    </w:p>
-    <w:p>
-      <w:pPr>
-        <w:jc w:val="both"/>
-        <w:rPr>
-          <w:rFonts w:ascii="Arial" w:hAnsi="Arial" w:cs="Arial"/>
-          <w:sz w:val="24"/>
-        </w:rPr>
-      </w:pPr>
-      <w:r>
-        <w:rPr>
-          <w:rFonts w:ascii="Arial" w:hAnsi="Arial" w:cs="Arial"/>
-          <w:b/>
-          <w:sz w:val="24"/>
-        </w:rPr>
-        <w:t xml:space="preserve">   </w:t>
-      </w:r>
-      <w:r>
-        <w:rPr>
-          <w:rFonts w:ascii="Arial" w:hAnsi="Arial" w:cs="Arial"/>
-          <w:sz w:val="24"/>
-        </w:rPr>
-        <w:t xml:space="preserve">- Patrocinador: </w:t>
-      </w:r>
-      <w:r>
-        <w:rPr>
-          <w:rFonts w:ascii="Arial" w:hAnsi="Arial" w:cs="Arial"/>
-          <w:sz w:val="24"/>
-        </w:rPr>
-        <w:t>SENAI</w:t>
-      </w:r>
-    </w:p>
-    <w:p>
-      <w:pPr>
-        <w:jc w:val="both"/>
-        <w:rPr>
-          <w:rFonts w:ascii="Arial" w:hAnsi="Arial" w:cs="Arial"/>
-          <w:sz w:val="24"/>
-        </w:rPr>
-      </w:pPr>
-      <w:r>
-        <w:rPr>
-          <w:rFonts w:ascii="Arial" w:hAnsi="Arial" w:cs="Arial"/>
-          <w:sz w:val="24"/>
-        </w:rPr>
-        <w:t xml:space="preserve">   - Gerente do Projeto: Gustavo Otaviano</w:t>
-      </w:r>
-    </w:p>
-    <w:p>
-      <w:pPr>
-        <w:jc w:val="both"/>
-        <w:rPr>
-          <w:rFonts w:ascii="Arial" w:hAnsi="Arial" w:cs="Arial"/>
-          <w:sz w:val="24"/>
-        </w:rPr>
-      </w:pPr>
-      <w:r>
-        <w:rPr>
-          <w:rFonts w:ascii="Arial" w:hAnsi="Arial" w:cs="Arial"/>
-          <w:sz w:val="24"/>
-        </w:rPr>
-        <w:t xml:space="preserve">   - Time Scrum</w:t>
+      <w:bookmarkStart w:id="27" w:name="_Toc144390499"/>
+      <w:bookmarkStart w:id="28" w:name="_Toc152230570"/>
+      <w:r>
+        <w:t>2.</w:t>
+      </w:r>
+      <w:r>
+        <w:t>8</w:t>
+      </w:r>
+      <w:r>
+        <w:t xml:space="preserve"> Segurança e Privacidade:</w:t>
+      </w:r>
+      <w:bookmarkEnd w:id="27"/>
+      <w:bookmarkEnd w:id="28"/>
+    </w:p>
+    <w:p>
+      <w:pPr>
+        <w:jc w:val="both"/>
+        <w:rPr>
+          <w:rFonts w:ascii="Arial" w:hAnsi="Arial" w:cs="Arial"/>
+          <w:sz w:val="24"/>
+        </w:rPr>
+      </w:pPr>
+      <w:r>
+        <w:rPr>
+          <w:rFonts w:ascii="Arial" w:hAnsi="Arial" w:cs="Arial"/>
+          <w:sz w:val="24"/>
+        </w:rPr>
+        <w:t xml:space="preserve">   - Implementação de medidas de segurança para proteção dos dados do cliente.</w:t>
+      </w:r>
+    </w:p>
+    <w:p>
+      <w:pPr>
+        <w:jc w:val="both"/>
+        <w:rPr>
+          <w:rFonts w:ascii="Arial" w:hAnsi="Arial" w:cs="Arial"/>
+          <w:sz w:val="24"/>
+        </w:rPr>
+      </w:pPr>
+      <w:r>
+        <w:rPr>
+          <w:rFonts w:ascii="Arial" w:hAnsi="Arial" w:cs="Arial"/>
+          <w:sz w:val="24"/>
+        </w:rPr>
+        <w:t xml:space="preserve">   - Conformidade com regulamentações de proteção de dados, como o </w:t>
+      </w:r>
+      <w:r>
+        <w:rPr>
+          <w:rFonts w:ascii="Arial" w:hAnsi="Arial" w:cs="Arial"/>
+          <w:sz w:val="24"/>
+        </w:rPr>
+        <w:t>LGPD</w:t>
+      </w:r>
+      <w:r>
+        <w:rPr>
+          <w:rFonts w:ascii="Arial" w:hAnsi="Arial" w:cs="Arial"/>
+          <w:sz w:val="24"/>
+        </w:rPr>
+        <w:t>.</w:t>
       </w:r>
     </w:p>
     <w:p>
@@ -3180,43 +3681,106 @@
       <w:pPr>
         <w:pStyle w:val="Ttulo2"/>
       </w:pPr>
-      <w:bookmarkStart w:id="18" w:name="_Toc144390494"/>
-      <w:bookmarkStart w:id="19" w:name="_Toc152230565"/>
-      <w:r>
-        <w:t>2.3 Etapas do Projeto:</w:t>
-      </w:r>
-      <w:bookmarkEnd w:id="18"/>
-      <w:bookmarkEnd w:id="19"/>
-    </w:p>
-    <w:p>
-      <w:pPr>
-        <w:jc w:val="both"/>
-        <w:rPr>
-          <w:rFonts w:ascii="Arial" w:hAnsi="Arial" w:cs="Arial"/>
-          <w:sz w:val="24"/>
-        </w:rPr>
-      </w:pPr>
-      <w:r>
-        <w:rPr>
-          <w:rFonts w:ascii="Arial" w:hAnsi="Arial" w:cs="Arial"/>
-          <w:sz w:val="24"/>
-        </w:rPr>
-        <w:t xml:space="preserve">   - Pesquisa</w:t>
-      </w:r>
-      <w:r>
-        <w:rPr>
-          <w:rFonts w:ascii="Arial" w:hAnsi="Arial" w:cs="Arial"/>
-          <w:sz w:val="24"/>
-        </w:rPr>
-        <w:t xml:space="preserve"> de mercado</w:t>
-      </w:r>
-      <w:r>
-        <w:rPr>
-          <w:rFonts w:ascii="Arial" w:hAnsi="Arial" w:cs="Arial"/>
-          <w:sz w:val="24"/>
-        </w:rPr>
-        <w:t>, coleta de dados e documentação</w:t>
-      </w:r>
+      <w:bookmarkStart w:id="29" w:name="_Toc144390500"/>
+      <w:bookmarkStart w:id="30" w:name="_Toc152230571"/>
+      <w:r>
+        <w:t>2.</w:t>
+      </w:r>
+      <w:r>
+        <w:t>9</w:t>
+      </w:r>
+      <w:r>
+        <w:t xml:space="preserve"> Monitoramento:</w:t>
+      </w:r>
+      <w:bookmarkEnd w:id="29"/>
+      <w:bookmarkEnd w:id="30"/>
+    </w:p>
+    <w:p>
+      <w:pPr>
+        <w:jc w:val="both"/>
+        <w:rPr>
+          <w:rFonts w:ascii="Arial" w:hAnsi="Arial" w:cs="Arial"/>
+          <w:sz w:val="24"/>
+        </w:rPr>
+      </w:pPr>
+      <w:r>
+        <w:rPr>
+          <w:rFonts w:ascii="Arial" w:hAnsi="Arial" w:cs="Arial"/>
+          <w:sz w:val="24"/>
+        </w:rPr>
+        <w:t xml:space="preserve">   - Geração de relatórios periódicos para avaliar o desempenho das vendas e das estratégias de marketing.</w:t>
+      </w:r>
+    </w:p>
+    <w:p>
+      <w:pPr>
+        <w:jc w:val="both"/>
+        <w:rPr>
+          <w:rFonts w:ascii="Arial" w:hAnsi="Arial" w:cs="Arial"/>
+          <w:sz w:val="24"/>
+        </w:rPr>
+      </w:pPr>
+      <w:r>
+        <w:rPr>
+          <w:rFonts w:ascii="Arial" w:hAnsi="Arial" w:cs="Arial"/>
+          <w:sz w:val="24"/>
+        </w:rPr>
+        <w:t xml:space="preserve">   - Identificação de padrões de </w:t>
+      </w:r>
+      <w:r>
+        <w:rPr>
+          <w:rFonts w:ascii="Arial" w:hAnsi="Arial" w:cs="Arial"/>
+          <w:sz w:val="24"/>
+        </w:rPr>
+        <w:t>compra</w:t>
+      </w:r>
+      <w:r>
+        <w:rPr>
+          <w:rFonts w:ascii="Arial" w:hAnsi="Arial" w:cs="Arial"/>
+          <w:sz w:val="24"/>
+        </w:rPr>
+        <w:t xml:space="preserve"> e preferências d</w:t>
+      </w:r>
+      <w:r>
+        <w:rPr>
+          <w:rFonts w:ascii="Arial" w:hAnsi="Arial" w:cs="Arial"/>
+          <w:sz w:val="24"/>
+        </w:rPr>
+        <w:t xml:space="preserve">e produtos </w:t>
+      </w:r>
+      <w:r>
+        <w:rPr>
+          <w:rFonts w:ascii="Arial" w:hAnsi="Arial" w:cs="Arial"/>
+          <w:sz w:val="24"/>
+        </w:rPr>
+        <w:t>para ajustar as estratégias.</w:t>
+      </w:r>
+    </w:p>
+    <w:p>
+      <w:pPr>
+        <w:jc w:val="both"/>
+        <w:rPr>
+          <w:rFonts w:ascii="Arial" w:hAnsi="Arial" w:cs="Arial"/>
+          <w:sz w:val="24"/>
+        </w:rPr>
+      </w:pPr>
+    </w:p>
+    <w:p>
+      <w:pPr>
+        <w:pStyle w:val="Ttulo2"/>
+      </w:pPr>
+      <w:bookmarkStart w:id="31" w:name="_Toc144390501"/>
+      <w:bookmarkStart w:id="32" w:name="_Toc152230572"/>
+      <w:r>
+        <w:t>2.</w:t>
+      </w:r>
+      <w:r>
+        <w:t>10</w:t>
+      </w:r>
+      <w:r>
+        <w:t xml:space="preserve"> Recursos:</w:t>
+      </w:r>
+      <w:bookmarkEnd w:id="31"/>
+      <w:bookmarkEnd w:id="32"/>
     </w:p>
     <w:p>
       <w:pPr>
@@ -3233,69 +3797,86 @@
         </w:rPr>
         <w:t xml:space="preserve">   - </w:t>
       </w:r>
-      <w:proofErr w:type="spellStart"/>
-      <w:r>
-        <w:rPr>
-          <w:rFonts w:ascii="Arial" w:hAnsi="Arial" w:cs="Arial"/>
-          <w:sz w:val="24"/>
-        </w:rPr>
-        <w:t>Wireframe</w:t>
-      </w:r>
-      <w:proofErr w:type="spellEnd"/>
-      <w:r>
-        <w:rPr>
-          <w:rFonts w:ascii="Arial" w:hAnsi="Arial" w:cs="Arial"/>
-          <w:sz w:val="24"/>
-        </w:rPr>
-        <w:t xml:space="preserve"> e Prototipação</w:t>
-      </w:r>
-    </w:p>
-    <w:p>
-      <w:pPr>
-        <w:jc w:val="both"/>
-        <w:rPr>
-          <w:rFonts w:ascii="Arial" w:hAnsi="Arial" w:cs="Arial"/>
-          <w:sz w:val="24"/>
-        </w:rPr>
-      </w:pPr>
-      <w:r>
-        <w:rPr>
-          <w:rFonts w:ascii="Arial" w:hAnsi="Arial" w:cs="Arial"/>
-          <w:sz w:val="24"/>
-        </w:rPr>
-        <w:t xml:space="preserve">   - Programação</w:t>
-      </w:r>
-    </w:p>
-    <w:p>
-      <w:pPr>
-        <w:jc w:val="both"/>
-        <w:rPr>
-          <w:rFonts w:ascii="Arial" w:hAnsi="Arial" w:cs="Arial"/>
-          <w:sz w:val="24"/>
-        </w:rPr>
-      </w:pPr>
-      <w:r>
-        <w:rPr>
-          <w:rFonts w:ascii="Arial" w:hAnsi="Arial" w:cs="Arial"/>
-          <w:sz w:val="24"/>
-        </w:rPr>
-        <w:t xml:space="preserve">   - Testes</w:t>
-      </w:r>
-    </w:p>
-    <w:p>
-      <w:pPr>
-        <w:jc w:val="both"/>
-        <w:rPr>
-          <w:rFonts w:ascii="Arial" w:hAnsi="Arial" w:cs="Arial"/>
-          <w:sz w:val="24"/>
-        </w:rPr>
-      </w:pPr>
-      <w:r>
-        <w:rPr>
-          <w:rFonts w:ascii="Arial" w:hAnsi="Arial" w:cs="Arial"/>
-          <w:sz w:val="24"/>
-        </w:rPr>
-        <w:t xml:space="preserve">   - Revisão e aprovação</w:t>
+      <w:r>
+        <w:rPr>
+          <w:rFonts w:ascii="Arial" w:hAnsi="Arial" w:cs="Arial"/>
+          <w:sz w:val="24"/>
+        </w:rPr>
+        <w:t>D</w:t>
+      </w:r>
+      <w:r>
+        <w:rPr>
+          <w:rFonts w:ascii="Arial" w:hAnsi="Arial" w:cs="Arial"/>
+          <w:sz w:val="24"/>
+        </w:rPr>
+        <w:t>esenvolvedores</w:t>
+      </w:r>
+      <w:r>
+        <w:rPr>
+          <w:rFonts w:ascii="Arial" w:hAnsi="Arial" w:cs="Arial"/>
+          <w:sz w:val="24"/>
+        </w:rPr>
+        <w:t xml:space="preserve"> e</w:t>
+      </w:r>
+      <w:r>
+        <w:rPr>
+          <w:rFonts w:ascii="Arial" w:hAnsi="Arial" w:cs="Arial"/>
+          <w:sz w:val="24"/>
+        </w:rPr>
+        <w:t xml:space="preserve"> designers</w:t>
+      </w:r>
+      <w:r>
+        <w:rPr>
+          <w:rFonts w:ascii="Arial" w:hAnsi="Arial" w:cs="Arial"/>
+          <w:sz w:val="24"/>
+        </w:rPr>
+        <w:t xml:space="preserve"> (Time Scrum)</w:t>
+      </w:r>
+    </w:p>
+    <w:p>
+      <w:pPr>
+        <w:jc w:val="both"/>
+        <w:rPr>
+          <w:rFonts w:ascii="Arial" w:hAnsi="Arial" w:cs="Arial"/>
+          <w:sz w:val="24"/>
+        </w:rPr>
+      </w:pPr>
+      <w:r>
+        <w:rPr>
+          <w:rFonts w:ascii="Arial" w:hAnsi="Arial" w:cs="Arial"/>
+          <w:sz w:val="24"/>
+        </w:rPr>
+        <w:t xml:space="preserve">   - Equipamentos (Notebooks e celulares</w:t>
+      </w:r>
+      <w:r>
+        <w:rPr>
+          <w:rFonts w:ascii="Arial" w:hAnsi="Arial" w:cs="Arial"/>
+          <w:sz w:val="24"/>
+        </w:rPr>
+        <w:t>)</w:t>
+      </w:r>
+    </w:p>
+    <w:p>
+      <w:pPr>
+        <w:jc w:val="both"/>
+        <w:rPr>
+          <w:rFonts w:ascii="Arial" w:hAnsi="Arial" w:cs="Arial"/>
+          <w:sz w:val="24"/>
+        </w:rPr>
+      </w:pPr>
+      <w:r>
+        <w:rPr>
+          <w:rFonts w:ascii="Arial" w:hAnsi="Arial" w:cs="Arial"/>
+          <w:sz w:val="24"/>
+        </w:rPr>
+        <w:t xml:space="preserve">   - </w:t>
+      </w:r>
+      <w:r>
+        <w:rPr>
+          <w:rFonts w:ascii="Arial" w:hAnsi="Arial" w:cs="Arial"/>
+          <w:sz w:val="24"/>
+        </w:rPr>
+        <w:t>Slides base</w:t>
       </w:r>
     </w:p>
     <w:p>
@@ -3311,593 +3892,19 @@
       <w:pPr>
         <w:pStyle w:val="Ttulo2"/>
       </w:pPr>
-      <w:bookmarkStart w:id="20" w:name="_Toc144390495"/>
-      <w:bookmarkStart w:id="21" w:name="_Toc152230566"/>
+      <w:bookmarkStart w:id="33" w:name="_Toc144390502"/>
+      <w:bookmarkStart w:id="34" w:name="_Toc152230573"/>
       <w:r>
         <w:t>2.</w:t>
       </w:r>
       <w:r>
-        <w:t>4</w:t>
-      </w:r>
-      <w:r>
-        <w:t xml:space="preserve"> Seleção de Produtos:</w:t>
-      </w:r>
-      <w:bookmarkEnd w:id="20"/>
-      <w:bookmarkEnd w:id="21"/>
-    </w:p>
-    <w:p>
-      <w:pPr>
-        <w:jc w:val="both"/>
-        <w:rPr>
-          <w:rFonts w:ascii="Arial" w:hAnsi="Arial" w:cs="Arial"/>
-          <w:sz w:val="24"/>
-        </w:rPr>
-      </w:pPr>
-      <w:r>
-        <w:rPr>
-          <w:rFonts w:ascii="Arial" w:hAnsi="Arial" w:cs="Arial"/>
-          <w:sz w:val="24"/>
-        </w:rPr>
-        <w:t xml:space="preserve">   - </w:t>
-      </w:r>
-      <w:r>
-        <w:rPr>
-          <w:rFonts w:ascii="Arial" w:hAnsi="Arial" w:cs="Arial"/>
-          <w:sz w:val="24"/>
-        </w:rPr>
-        <w:t>Seleção</w:t>
-      </w:r>
-      <w:r>
-        <w:rPr>
-          <w:rFonts w:ascii="Arial" w:hAnsi="Arial" w:cs="Arial"/>
-          <w:sz w:val="24"/>
-        </w:rPr>
-        <w:t xml:space="preserve"> de uma ampla variedade de</w:t>
-      </w:r>
-      <w:r>
-        <w:rPr>
-          <w:rFonts w:ascii="Arial" w:hAnsi="Arial" w:cs="Arial"/>
-          <w:sz w:val="24"/>
-        </w:rPr>
-        <w:t xml:space="preserve"> impressoras 3D, com diferentes tecnologias, modelos e propósitos de uso.</w:t>
-      </w:r>
-    </w:p>
-    <w:p>
-      <w:pPr>
-        <w:jc w:val="both"/>
-        <w:rPr>
-          <w:rFonts w:ascii="Arial" w:hAnsi="Arial" w:cs="Arial"/>
-          <w:sz w:val="24"/>
-        </w:rPr>
-      </w:pPr>
-      <w:r>
-        <w:rPr>
-          <w:rFonts w:ascii="Arial" w:hAnsi="Arial" w:cs="Arial"/>
-          <w:sz w:val="24"/>
-        </w:rPr>
-        <w:t xml:space="preserve">   - Fotografia</w:t>
-      </w:r>
-      <w:r>
-        <w:rPr>
-          <w:rFonts w:ascii="Arial" w:hAnsi="Arial" w:cs="Arial"/>
-          <w:sz w:val="24"/>
-        </w:rPr>
-        <w:t>s</w:t>
-      </w:r>
-      <w:r>
-        <w:rPr>
-          <w:rFonts w:ascii="Arial" w:hAnsi="Arial" w:cs="Arial"/>
-          <w:sz w:val="24"/>
-        </w:rPr>
-        <w:t xml:space="preserve"> de alta qualidade para exibir detalhes dos produtos.</w:t>
-      </w:r>
-    </w:p>
-    <w:p>
-      <w:pPr>
-        <w:jc w:val="both"/>
-        <w:rPr>
-          <w:rFonts w:ascii="Arial" w:hAnsi="Arial" w:cs="Arial"/>
-          <w:sz w:val="24"/>
-        </w:rPr>
-      </w:pPr>
-    </w:p>
-    <w:p>
-      <w:pPr>
-        <w:pStyle w:val="Ttulo2"/>
-      </w:pPr>
-      <w:bookmarkStart w:id="22" w:name="_Toc144390496"/>
-      <w:bookmarkStart w:id="23" w:name="_Toc152230567"/>
-      <w:r>
-        <w:t>2.</w:t>
-      </w:r>
-      <w:r>
-        <w:t>5</w:t>
-      </w:r>
-      <w:r>
-        <w:t xml:space="preserve"> Design:</w:t>
-      </w:r>
-      <w:bookmarkEnd w:id="22"/>
-      <w:bookmarkEnd w:id="23"/>
-    </w:p>
-    <w:p>
-      <w:pPr>
-        <w:jc w:val="both"/>
-        <w:rPr>
-          <w:rFonts w:ascii="Arial" w:hAnsi="Arial" w:cs="Arial"/>
-          <w:sz w:val="24"/>
-        </w:rPr>
-      </w:pPr>
-      <w:r>
-        <w:rPr>
-          <w:rFonts w:ascii="Arial" w:hAnsi="Arial" w:cs="Arial"/>
-          <w:sz w:val="24"/>
-        </w:rPr>
-        <w:t xml:space="preserve">   - Criação de uma identidade visual atraente e alinhada com o posicionamento de marca.</w:t>
-      </w:r>
-    </w:p>
-    <w:p>
-      <w:pPr>
-        <w:jc w:val="both"/>
-        <w:rPr>
-          <w:rFonts w:ascii="Arial" w:hAnsi="Arial" w:cs="Arial"/>
-          <w:sz w:val="24"/>
-        </w:rPr>
-      </w:pPr>
-      <w:r>
-        <w:rPr>
-          <w:rFonts w:ascii="Arial" w:hAnsi="Arial" w:cs="Arial"/>
-          <w:sz w:val="24"/>
-        </w:rPr>
-        <w:t xml:space="preserve">   - Design de página inicial destacando produtos em destaque e promoções.</w:t>
-      </w:r>
-    </w:p>
-    <w:p>
-      <w:pPr>
-        <w:jc w:val="both"/>
-        <w:rPr>
-          <w:rFonts w:ascii="Arial" w:hAnsi="Arial" w:cs="Arial"/>
-          <w:sz w:val="24"/>
-        </w:rPr>
-      </w:pPr>
-      <w:r>
-        <w:rPr>
-          <w:rFonts w:ascii="Arial" w:hAnsi="Arial" w:cs="Arial"/>
-          <w:sz w:val="24"/>
-        </w:rPr>
-        <w:t xml:space="preserve">   - Criação de banners promocionais e imagens de destaque.</w:t>
-      </w:r>
-    </w:p>
-    <w:p>
-      <w:pPr>
-        <w:jc w:val="both"/>
-        <w:rPr>
-          <w:rFonts w:ascii="Arial" w:hAnsi="Arial" w:cs="Arial"/>
-          <w:sz w:val="24"/>
-        </w:rPr>
-      </w:pPr>
-    </w:p>
-    <w:p>
-      <w:pPr>
-        <w:pStyle w:val="Ttulo2"/>
-      </w:pPr>
-      <w:bookmarkStart w:id="24" w:name="_Toc144390497"/>
-      <w:bookmarkStart w:id="25" w:name="_Toc152230568"/>
-      <w:r>
-        <w:t>2.</w:t>
-      </w:r>
-      <w:r>
-        <w:t>6</w:t>
-      </w:r>
-      <w:r>
-        <w:t xml:space="preserve"> </w:t>
-      </w:r>
-      <w:r>
-        <w:t>Atendimento ao Cliente:</w:t>
-      </w:r>
-      <w:bookmarkEnd w:id="24"/>
-      <w:bookmarkEnd w:id="25"/>
-    </w:p>
-    <w:p>
-      <w:pPr>
-        <w:jc w:val="both"/>
-        <w:rPr>
-          <w:rFonts w:ascii="Arial" w:hAnsi="Arial" w:cs="Arial"/>
-          <w:sz w:val="24"/>
-        </w:rPr>
-      </w:pPr>
-      <w:r>
-        <w:rPr>
-          <w:rFonts w:ascii="Arial" w:hAnsi="Arial" w:cs="Arial"/>
-          <w:sz w:val="24"/>
-        </w:rPr>
-        <w:t xml:space="preserve">   - Estabelecimento de um canal de atendimento ao cliente por e-mail.</w:t>
-      </w:r>
-    </w:p>
-    <w:p>
-      <w:pPr>
-        <w:jc w:val="both"/>
-        <w:rPr>
-          <w:rFonts w:ascii="Arial" w:hAnsi="Arial" w:cs="Arial"/>
-          <w:sz w:val="24"/>
-        </w:rPr>
-      </w:pPr>
-      <w:r>
-        <w:rPr>
-          <w:rFonts w:ascii="Arial" w:hAnsi="Arial" w:cs="Arial"/>
-          <w:sz w:val="24"/>
-        </w:rPr>
-        <w:t xml:space="preserve">   - Resposta rápida a perguntas, solicitações e preocupações dos clientes.</w:t>
-      </w:r>
-    </w:p>
-    <w:p>
-      <w:pPr>
-        <w:jc w:val="both"/>
-        <w:rPr>
-          <w:rFonts w:ascii="Arial" w:hAnsi="Arial" w:cs="Arial"/>
-          <w:sz w:val="24"/>
-        </w:rPr>
-      </w:pPr>
-      <w:r>
-        <w:rPr>
-          <w:rFonts w:ascii="Arial" w:hAnsi="Arial" w:cs="Arial"/>
-          <w:sz w:val="24"/>
-        </w:rPr>
-        <w:t xml:space="preserve">   - Processo de devolução/troca claro e eficiente.</w:t>
-      </w:r>
-    </w:p>
-    <w:p>
-      <w:pPr>
-        <w:jc w:val="both"/>
-        <w:rPr>
-          <w:rFonts w:ascii="Arial" w:hAnsi="Arial" w:cs="Arial"/>
-          <w:sz w:val="24"/>
-        </w:rPr>
-      </w:pPr>
-    </w:p>
-    <w:p>
-      <w:pPr>
-        <w:pStyle w:val="Ttulo2"/>
-      </w:pPr>
-      <w:bookmarkStart w:id="26" w:name="_Toc144390498"/>
-      <w:bookmarkStart w:id="27" w:name="_Toc152230569"/>
-      <w:r>
-        <w:t>2.</w:t>
-      </w:r>
-      <w:r>
-        <w:t>7</w:t>
-      </w:r>
-      <w:r>
-        <w:t xml:space="preserve"> Logística e Entrega:</w:t>
-      </w:r>
-      <w:bookmarkEnd w:id="26"/>
-      <w:bookmarkEnd w:id="27"/>
-    </w:p>
-    <w:p>
-      <w:pPr>
-        <w:jc w:val="both"/>
-        <w:rPr>
-          <w:rFonts w:ascii="Arial" w:hAnsi="Arial" w:cs="Arial"/>
-          <w:sz w:val="24"/>
-        </w:rPr>
-      </w:pPr>
-      <w:r>
-        <w:rPr>
-          <w:rFonts w:ascii="Arial" w:hAnsi="Arial" w:cs="Arial"/>
-          <w:sz w:val="24"/>
-        </w:rPr>
-        <w:t xml:space="preserve">   - Parceria com serviços de entrega confiáveis para envio dos produtos.</w:t>
-      </w:r>
-    </w:p>
-    <w:p>
-      <w:pPr>
-        <w:jc w:val="both"/>
-        <w:rPr>
-          <w:rFonts w:ascii="Arial" w:hAnsi="Arial" w:cs="Arial"/>
-          <w:sz w:val="24"/>
-        </w:rPr>
-      </w:pPr>
-    </w:p>
-    <w:p>
-      <w:pPr>
-        <w:pStyle w:val="Ttulo2"/>
-      </w:pPr>
-      <w:bookmarkStart w:id="28" w:name="_Toc144390499"/>
-      <w:bookmarkStart w:id="29" w:name="_Toc152230570"/>
-      <w:r>
-        <w:t>2.</w:t>
-      </w:r>
-      <w:r>
-        <w:t>8</w:t>
-      </w:r>
-      <w:r>
-        <w:t xml:space="preserve"> Segurança e Privacidade:</w:t>
-      </w:r>
-      <w:bookmarkEnd w:id="28"/>
-      <w:bookmarkEnd w:id="29"/>
-    </w:p>
-    <w:p>
-      <w:pPr>
-        <w:jc w:val="both"/>
-        <w:rPr>
-          <w:rFonts w:ascii="Arial" w:hAnsi="Arial" w:cs="Arial"/>
-          <w:sz w:val="24"/>
-        </w:rPr>
-      </w:pPr>
-      <w:r>
-        <w:rPr>
-          <w:rFonts w:ascii="Arial" w:hAnsi="Arial" w:cs="Arial"/>
-          <w:sz w:val="24"/>
-        </w:rPr>
-        <w:t xml:space="preserve">   - Implementação de medidas de segurança para proteção dos dados do cliente.</w:t>
-      </w:r>
-    </w:p>
-    <w:p>
-      <w:pPr>
-        <w:jc w:val="both"/>
-        <w:rPr>
-          <w:rFonts w:ascii="Arial" w:hAnsi="Arial" w:cs="Arial"/>
-          <w:sz w:val="24"/>
-        </w:rPr>
-      </w:pPr>
-      <w:r>
-        <w:rPr>
-          <w:rFonts w:ascii="Arial" w:hAnsi="Arial" w:cs="Arial"/>
-          <w:sz w:val="24"/>
-        </w:rPr>
-        <w:t xml:space="preserve">   - Conformidade com regulamentações de proteção de dados, como o </w:t>
-      </w:r>
-      <w:r>
-        <w:rPr>
-          <w:rFonts w:ascii="Arial" w:hAnsi="Arial" w:cs="Arial"/>
-          <w:sz w:val="24"/>
-        </w:rPr>
-        <w:t>LGPD</w:t>
-      </w:r>
-      <w:r>
-        <w:rPr>
-          <w:rFonts w:ascii="Arial" w:hAnsi="Arial" w:cs="Arial"/>
-          <w:sz w:val="24"/>
-        </w:rPr>
-        <w:t>.</w:t>
-      </w:r>
-    </w:p>
-    <w:p>
-      <w:pPr>
-        <w:jc w:val="both"/>
-        <w:rPr>
-          <w:rFonts w:ascii="Arial" w:hAnsi="Arial" w:cs="Arial"/>
-          <w:sz w:val="24"/>
-        </w:rPr>
-      </w:pPr>
-    </w:p>
-    <w:p>
-      <w:pPr>
-        <w:pStyle w:val="Ttulo2"/>
-      </w:pPr>
-      <w:bookmarkStart w:id="30" w:name="_Toc144390500"/>
-      <w:bookmarkStart w:id="31" w:name="_Toc152230571"/>
-      <w:r>
-        <w:t>2.</w:t>
-      </w:r>
-      <w:r>
-        <w:t>9</w:t>
-      </w:r>
-      <w:r>
-        <w:t xml:space="preserve"> Monitoramento:</w:t>
-      </w:r>
-      <w:bookmarkEnd w:id="30"/>
-      <w:bookmarkEnd w:id="31"/>
-    </w:p>
-    <w:p>
-      <w:pPr>
-        <w:jc w:val="both"/>
-        <w:rPr>
-          <w:rFonts w:ascii="Arial" w:hAnsi="Arial" w:cs="Arial"/>
-          <w:sz w:val="24"/>
-        </w:rPr>
-      </w:pPr>
-      <w:r>
-        <w:rPr>
-          <w:rFonts w:ascii="Arial" w:hAnsi="Arial" w:cs="Arial"/>
-          <w:sz w:val="24"/>
-        </w:rPr>
-        <w:t xml:space="preserve">   - Geração de relatórios periódicos para avaliar o desempenho das vendas e das estratégias de marketing.</w:t>
-      </w:r>
-    </w:p>
-    <w:p>
-      <w:pPr>
-        <w:jc w:val="both"/>
-        <w:rPr>
-          <w:rFonts w:ascii="Arial" w:hAnsi="Arial" w:cs="Arial"/>
-          <w:sz w:val="24"/>
-        </w:rPr>
-      </w:pPr>
-      <w:r>
-        <w:rPr>
-          <w:rFonts w:ascii="Arial" w:hAnsi="Arial" w:cs="Arial"/>
-          <w:sz w:val="24"/>
-        </w:rPr>
-        <w:t xml:space="preserve">   - Identificação de padrões de </w:t>
-      </w:r>
-      <w:r>
-        <w:rPr>
-          <w:rFonts w:ascii="Arial" w:hAnsi="Arial" w:cs="Arial"/>
-          <w:sz w:val="24"/>
-        </w:rPr>
-        <w:t>compra</w:t>
-      </w:r>
-      <w:r>
-        <w:rPr>
-          <w:rFonts w:ascii="Arial" w:hAnsi="Arial" w:cs="Arial"/>
-          <w:sz w:val="24"/>
-        </w:rPr>
-        <w:t xml:space="preserve"> e preferências d</w:t>
-      </w:r>
-      <w:r>
-        <w:rPr>
-          <w:rFonts w:ascii="Arial" w:hAnsi="Arial" w:cs="Arial"/>
-          <w:sz w:val="24"/>
-        </w:rPr>
-        <w:t xml:space="preserve">e produtos </w:t>
-      </w:r>
-      <w:r>
-        <w:rPr>
-          <w:rFonts w:ascii="Arial" w:hAnsi="Arial" w:cs="Arial"/>
-          <w:sz w:val="24"/>
-        </w:rPr>
-        <w:t>para ajustar as estratégias.</w:t>
-      </w:r>
-    </w:p>
-    <w:p>
-      <w:pPr>
-        <w:jc w:val="both"/>
-        <w:rPr>
-          <w:rFonts w:ascii="Arial" w:hAnsi="Arial" w:cs="Arial"/>
-          <w:sz w:val="24"/>
-        </w:rPr>
-      </w:pPr>
-    </w:p>
-    <w:p>
-      <w:pPr>
-        <w:pStyle w:val="Ttulo2"/>
-      </w:pPr>
-      <w:bookmarkStart w:id="32" w:name="_Toc144390501"/>
-      <w:bookmarkStart w:id="33" w:name="_Toc152230572"/>
-      <w:r>
-        <w:t>2.</w:t>
-      </w:r>
-      <w:r>
-        <w:t>10</w:t>
-      </w:r>
-      <w:r>
-        <w:t xml:space="preserve"> Recursos:</w:t>
-      </w:r>
-      <w:bookmarkEnd w:id="32"/>
+        <w:t>11</w:t>
+      </w:r>
+      <w:r>
+        <w:t xml:space="preserve"> Requisitos:</w:t>
+      </w:r>
       <w:bookmarkEnd w:id="33"/>
-    </w:p>
-    <w:p>
-      <w:pPr>
-        <w:jc w:val="both"/>
-        <w:rPr>
-          <w:rFonts w:ascii="Arial" w:hAnsi="Arial" w:cs="Arial"/>
-          <w:sz w:val="24"/>
-        </w:rPr>
-      </w:pPr>
-      <w:r>
-        <w:rPr>
-          <w:rFonts w:ascii="Arial" w:hAnsi="Arial" w:cs="Arial"/>
-          <w:sz w:val="24"/>
-        </w:rPr>
-        <w:t xml:space="preserve">   - </w:t>
-      </w:r>
-      <w:r>
-        <w:rPr>
-          <w:rFonts w:ascii="Arial" w:hAnsi="Arial" w:cs="Arial"/>
-          <w:sz w:val="24"/>
-        </w:rPr>
-        <w:t>D</w:t>
-      </w:r>
-      <w:r>
-        <w:rPr>
-          <w:rFonts w:ascii="Arial" w:hAnsi="Arial" w:cs="Arial"/>
-          <w:sz w:val="24"/>
-        </w:rPr>
-        <w:t>esenvolvedores</w:t>
-      </w:r>
-      <w:r>
-        <w:rPr>
-          <w:rFonts w:ascii="Arial" w:hAnsi="Arial" w:cs="Arial"/>
-          <w:sz w:val="24"/>
-        </w:rPr>
-        <w:t xml:space="preserve"> e</w:t>
-      </w:r>
-      <w:r>
-        <w:rPr>
-          <w:rFonts w:ascii="Arial" w:hAnsi="Arial" w:cs="Arial"/>
-          <w:sz w:val="24"/>
-        </w:rPr>
-        <w:t xml:space="preserve"> designers</w:t>
-      </w:r>
-      <w:r>
-        <w:rPr>
-          <w:rFonts w:ascii="Arial" w:hAnsi="Arial" w:cs="Arial"/>
-          <w:sz w:val="24"/>
-        </w:rPr>
-        <w:t xml:space="preserve"> (Time Scrum)</w:t>
-      </w:r>
-    </w:p>
-    <w:p>
-      <w:pPr>
-        <w:jc w:val="both"/>
-        <w:rPr>
-          <w:rFonts w:ascii="Arial" w:hAnsi="Arial" w:cs="Arial"/>
-          <w:sz w:val="24"/>
-        </w:rPr>
-      </w:pPr>
-      <w:r>
-        <w:rPr>
-          <w:rFonts w:ascii="Arial" w:hAnsi="Arial" w:cs="Arial"/>
-          <w:sz w:val="24"/>
-        </w:rPr>
-        <w:t xml:space="preserve">   - Equipamentos (Notebooks e celulares</w:t>
-      </w:r>
-      <w:r>
-        <w:rPr>
-          <w:rFonts w:ascii="Arial" w:hAnsi="Arial" w:cs="Arial"/>
-          <w:sz w:val="24"/>
-        </w:rPr>
-        <w:t>)</w:t>
-      </w:r>
-    </w:p>
-    <w:p>
-      <w:pPr>
-        <w:jc w:val="both"/>
-        <w:rPr>
-          <w:rFonts w:ascii="Arial" w:hAnsi="Arial" w:cs="Arial"/>
-          <w:sz w:val="24"/>
-        </w:rPr>
-      </w:pPr>
-      <w:r>
-        <w:rPr>
-          <w:rFonts w:ascii="Arial" w:hAnsi="Arial" w:cs="Arial"/>
-          <w:sz w:val="24"/>
-        </w:rPr>
-        <w:t xml:space="preserve">   - </w:t>
-      </w:r>
-      <w:r>
-        <w:rPr>
-          <w:rFonts w:ascii="Arial" w:hAnsi="Arial" w:cs="Arial"/>
-          <w:sz w:val="24"/>
-        </w:rPr>
-        <w:t>Slides base</w:t>
-      </w:r>
-    </w:p>
-    <w:p>
-      <w:pPr>
-        <w:jc w:val="both"/>
-        <w:rPr>
-          <w:rFonts w:ascii="Arial" w:hAnsi="Arial" w:cs="Arial"/>
-          <w:sz w:val="24"/>
-        </w:rPr>
-      </w:pPr>
-    </w:p>
-    <w:p>
-      <w:pPr>
-        <w:pStyle w:val="Ttulo2"/>
-      </w:pPr>
-      <w:bookmarkStart w:id="34" w:name="_Toc144390502"/>
-      <w:bookmarkStart w:id="35" w:name="_Toc152230573"/>
-      <w:r>
-        <w:t>2.</w:t>
-      </w:r>
-      <w:r>
-        <w:t>11</w:t>
-      </w:r>
-      <w:r>
-        <w:t xml:space="preserve"> Requisitos:</w:t>
-      </w:r>
       <w:bookmarkEnd w:id="34"/>
-      <w:bookmarkEnd w:id="35"/>
     </w:p>
     <w:p>
       <w:pPr>
@@ -4140,11 +4147,11 @@
       <w:pPr>
         <w:pStyle w:val="Ttulo2"/>
       </w:pPr>
-      <w:bookmarkStart w:id="36" w:name="_Toc152230574"/>
+      <w:bookmarkStart w:id="35" w:name="_Toc152230574"/>
       <w:r>
         <w:t>2.12 5W2H</w:t>
       </w:r>
-      <w:bookmarkEnd w:id="36"/>
+      <w:bookmarkEnd w:id="35"/>
     </w:p>
     <w:p>
       <w:pPr>
@@ -4202,8 +4209,8 @@
       <w:pPr>
         <w:pStyle w:val="Ttulo2"/>
       </w:pPr>
-      <w:bookmarkStart w:id="37" w:name="_Toc144390503"/>
-      <w:bookmarkStart w:id="38" w:name="_Toc152230575"/>
+      <w:bookmarkStart w:id="36" w:name="_Toc144390503"/>
+      <w:bookmarkStart w:id="37" w:name="_Toc152230575"/>
       <w:r>
         <w:t>2.</w:t>
       </w:r>
@@ -4216,8 +4223,8 @@
       <w:r>
         <w:t xml:space="preserve"> Cronograma:</w:t>
       </w:r>
+      <w:bookmarkEnd w:id="36"/>
       <w:bookmarkEnd w:id="37"/>
-      <w:bookmarkEnd w:id="38"/>
     </w:p>
     <w:p/>
     <w:p>
@@ -4278,8 +4285,8 @@
       <w:pPr>
         <w:pStyle w:val="Ttulo2"/>
       </w:pPr>
-      <w:bookmarkStart w:id="39" w:name="_Toc144390504"/>
-      <w:bookmarkStart w:id="40" w:name="_Toc152230576"/>
+      <w:bookmarkStart w:id="38" w:name="_Toc144390504"/>
+      <w:bookmarkStart w:id="39" w:name="_Toc152230576"/>
       <w:r>
         <w:lastRenderedPageBreak/>
         <w:t>2.</w:t>
@@ -4293,64 +4300,66 @@
       <w:r>
         <w:t xml:space="preserve"> Entregáveis:</w:t>
       </w:r>
+      <w:bookmarkEnd w:id="38"/>
       <w:bookmarkEnd w:id="39"/>
+    </w:p>
+    <w:p>
+      <w:pPr>
+        <w:jc w:val="both"/>
+        <w:rPr>
+          <w:rFonts w:ascii="Arial" w:hAnsi="Arial" w:cs="Arial"/>
+          <w:sz w:val="24"/>
+        </w:rPr>
+      </w:pPr>
+      <w:r>
+        <w:rPr>
+          <w:rFonts w:ascii="Arial" w:hAnsi="Arial" w:cs="Arial"/>
+          <w:b/>
+          <w:sz w:val="24"/>
+        </w:rPr>
+        <w:t xml:space="preserve">   </w:t>
+      </w:r>
+      <w:r>
+        <w:rPr>
+          <w:rFonts w:ascii="Arial" w:hAnsi="Arial" w:cs="Arial"/>
+          <w:sz w:val="24"/>
+        </w:rPr>
+        <w:t>- Documentação</w:t>
+      </w:r>
+    </w:p>
+    <w:p>
+      <w:pPr>
+        <w:jc w:val="both"/>
+        <w:rPr>
+          <w:rFonts w:ascii="Arial" w:hAnsi="Arial" w:cs="Arial"/>
+          <w:sz w:val="24"/>
+        </w:rPr>
+      </w:pPr>
+      <w:r>
+        <w:rPr>
+          <w:rFonts w:ascii="Arial" w:hAnsi="Arial" w:cs="Arial"/>
+          <w:sz w:val="24"/>
+        </w:rPr>
+        <w:t xml:space="preserve">   - Prototipação</w:t>
+      </w:r>
+    </w:p>
+    <w:p>
+      <w:pPr>
+        <w:jc w:val="both"/>
+        <w:rPr>
+          <w:rFonts w:ascii="Arial" w:hAnsi="Arial" w:cs="Arial"/>
+          <w:sz w:val="24"/>
+        </w:rPr>
+      </w:pPr>
+      <w:r>
+        <w:rPr>
+          <w:rFonts w:ascii="Arial" w:hAnsi="Arial" w:cs="Arial"/>
+          <w:sz w:val="24"/>
+        </w:rPr>
+        <w:t xml:space="preserve">   - Site funcional</w:t>
+      </w:r>
+      <w:bookmarkStart w:id="40" w:name="_GoBack"/>
       <w:bookmarkEnd w:id="40"/>
-    </w:p>
-    <w:p>
-      <w:pPr>
-        <w:jc w:val="both"/>
-        <w:rPr>
-          <w:rFonts w:ascii="Arial" w:hAnsi="Arial" w:cs="Arial"/>
-          <w:sz w:val="24"/>
-        </w:rPr>
-      </w:pPr>
-      <w:r>
-        <w:rPr>
-          <w:rFonts w:ascii="Arial" w:hAnsi="Arial" w:cs="Arial"/>
-          <w:b/>
-          <w:sz w:val="24"/>
-        </w:rPr>
-        <w:t xml:space="preserve">   </w:t>
-      </w:r>
-      <w:r>
-        <w:rPr>
-          <w:rFonts w:ascii="Arial" w:hAnsi="Arial" w:cs="Arial"/>
-          <w:sz w:val="24"/>
-        </w:rPr>
-        <w:t>- Documentação</w:t>
-      </w:r>
-    </w:p>
-    <w:p>
-      <w:pPr>
-        <w:jc w:val="both"/>
-        <w:rPr>
-          <w:rFonts w:ascii="Arial" w:hAnsi="Arial" w:cs="Arial"/>
-          <w:sz w:val="24"/>
-        </w:rPr>
-      </w:pPr>
-      <w:r>
-        <w:rPr>
-          <w:rFonts w:ascii="Arial" w:hAnsi="Arial" w:cs="Arial"/>
-          <w:sz w:val="24"/>
-        </w:rPr>
-        <w:t xml:space="preserve">   - Prototipação</w:t>
-      </w:r>
-    </w:p>
-    <w:p>
-      <w:pPr>
-        <w:jc w:val="both"/>
-        <w:rPr>
-          <w:rFonts w:ascii="Arial" w:hAnsi="Arial" w:cs="Arial"/>
-          <w:sz w:val="24"/>
-        </w:rPr>
-      </w:pPr>
-      <w:r>
-        <w:rPr>
-          <w:rFonts w:ascii="Arial" w:hAnsi="Arial" w:cs="Arial"/>
-          <w:sz w:val="24"/>
-        </w:rPr>
-        <w:t xml:space="preserve">   - Site funcional e responsivo</w:t>
-      </w:r>
     </w:p>
     <w:sectPr>
       <w:pgSz w:w="11906" w:h="16838"/>
@@ -5856,7 +5865,7 @@
 </file>
 
 <file path=customXml/itemProps1.xml><?xml version="1.0" encoding="utf-8"?>
-<ds:datastoreItem xmlns:ds="http://schemas.openxmlformats.org/officeDocument/2006/customXml" ds:itemID="{454FBFC8-7A3C-4C35-BCEC-CFED62A7CD6B}">
+<ds:datastoreItem xmlns:ds="http://schemas.openxmlformats.org/officeDocument/2006/customXml" ds:itemID="{58E83C9C-E173-485A-8033-52FBC5073F0D}">
   <ds:schemaRefs>
     <ds:schemaRef ds:uri="http://schemas.openxmlformats.org/officeDocument/2006/bibliography"/>
   </ds:schemaRefs>

--- a/documentacao/Escopo_inovaprint(REVISADO).docx
+++ b/documentacao/Escopo_inovaprint(REVISADO).docx
@@ -2296,21 +2296,7 @@
                 <w:rStyle w:val="Hyperlink"/>
                 <w:noProof/>
               </w:rPr>
-              <w:t>2.14 Entregá</w:t>
-            </w:r>
-            <w:r>
-              <w:rPr>
-                <w:rStyle w:val="Hyperlink"/>
-                <w:noProof/>
-              </w:rPr>
-              <w:t>v</w:t>
-            </w:r>
-            <w:r>
-              <w:rPr>
-                <w:rStyle w:val="Hyperlink"/>
-                <w:noProof/>
-              </w:rPr>
-              <w:t>eis:</w:t>
+              <w:t>2.14 Entregáveis:</w:t>
             </w:r>
             <w:r>
               <w:rPr>
@@ -3992,6 +3978,45 @@
           <w:rFonts w:ascii="Arial" w:hAnsi="Arial" w:cs="Arial"/>
           <w:sz w:val="24"/>
         </w:rPr>
+        <w:t xml:space="preserve">   </w:t>
+      </w:r>
+      <w:r>
+        <w:rPr>
+          <w:rFonts w:ascii="Arial" w:hAnsi="Arial" w:cs="Arial"/>
+          <w:sz w:val="24"/>
+        </w:rPr>
+        <w:t xml:space="preserve">- </w:t>
+      </w:r>
+      <w:r>
+        <w:rPr>
+          <w:rFonts w:ascii="Arial" w:hAnsi="Arial" w:cs="Arial"/>
+          <w:sz w:val="24"/>
+        </w:rPr>
+        <w:t xml:space="preserve">Ferramenta de Programação Auxiliar: </w:t>
+      </w:r>
+      <w:proofErr w:type="spellStart"/>
+      <w:r>
+        <w:rPr>
+          <w:rFonts w:ascii="Arial" w:hAnsi="Arial" w:cs="Arial"/>
+          <w:sz w:val="24"/>
+        </w:rPr>
+        <w:t>Bootstrap</w:t>
+      </w:r>
+      <w:proofErr w:type="spellEnd"/>
+    </w:p>
+    <w:p>
+      <w:pPr>
+        <w:jc w:val="both"/>
+        <w:rPr>
+          <w:rFonts w:ascii="Arial" w:hAnsi="Arial" w:cs="Arial"/>
+          <w:sz w:val="24"/>
+        </w:rPr>
+      </w:pPr>
+      <w:r>
+        <w:rPr>
+          <w:rFonts w:ascii="Arial" w:hAnsi="Arial" w:cs="Arial"/>
+          <w:sz w:val="24"/>
+        </w:rPr>
         <w:t xml:space="preserve">   - Gerenciamento de banco de dados: </w:t>
       </w:r>
       <w:proofErr w:type="spellStart"/>
@@ -4069,6 +4094,8 @@
         </w:rPr>
         <w:t xml:space="preserve">   - Computadores/Notebooks</w:t>
       </w:r>
+      <w:bookmarkStart w:id="35" w:name="_GoBack"/>
+      <w:bookmarkEnd w:id="35"/>
     </w:p>
     <w:p>
       <w:pPr>
@@ -4142,16 +4169,23 @@
           <w:sz w:val="24"/>
         </w:rPr>
       </w:pPr>
+      <w:r>
+        <w:rPr>
+          <w:rFonts w:ascii="Arial" w:hAnsi="Arial" w:cs="Arial"/>
+          <w:sz w:val="24"/>
+        </w:rPr>
+        <w:t xml:space="preserve"> </w:t>
+      </w:r>
     </w:p>
     <w:p>
       <w:pPr>
         <w:pStyle w:val="Ttulo2"/>
       </w:pPr>
-      <w:bookmarkStart w:id="35" w:name="_Toc152230574"/>
+      <w:bookmarkStart w:id="36" w:name="_Toc152230574"/>
       <w:r>
         <w:t>2.12 5W2H</w:t>
       </w:r>
-      <w:bookmarkEnd w:id="35"/>
+      <w:bookmarkEnd w:id="36"/>
     </w:p>
     <w:p>
       <w:pPr>
@@ -4209,8 +4243,8 @@
       <w:pPr>
         <w:pStyle w:val="Ttulo2"/>
       </w:pPr>
-      <w:bookmarkStart w:id="36" w:name="_Toc144390503"/>
-      <w:bookmarkStart w:id="37" w:name="_Toc152230575"/>
+      <w:bookmarkStart w:id="37" w:name="_Toc144390503"/>
+      <w:bookmarkStart w:id="38" w:name="_Toc152230575"/>
       <w:r>
         <w:t>2.</w:t>
       </w:r>
@@ -4223,8 +4257,8 @@
       <w:r>
         <w:t xml:space="preserve"> Cronograma:</w:t>
       </w:r>
-      <w:bookmarkEnd w:id="36"/>
       <w:bookmarkEnd w:id="37"/>
+      <w:bookmarkEnd w:id="38"/>
     </w:p>
     <w:p/>
     <w:p>
@@ -4285,10 +4319,9 @@
       <w:pPr>
         <w:pStyle w:val="Ttulo2"/>
       </w:pPr>
-      <w:bookmarkStart w:id="38" w:name="_Toc144390504"/>
-      <w:bookmarkStart w:id="39" w:name="_Toc152230576"/>
-      <w:r>
-        <w:lastRenderedPageBreak/>
+      <w:bookmarkStart w:id="39" w:name="_Toc144390504"/>
+      <w:bookmarkStart w:id="40" w:name="_Toc152230576"/>
+      <w:r>
         <w:t>2.</w:t>
       </w:r>
       <w:r>
@@ -4300,8 +4333,8 @@
       <w:r>
         <w:t xml:space="preserve"> Entregáveis:</w:t>
       </w:r>
-      <w:bookmarkEnd w:id="38"/>
       <w:bookmarkEnd w:id="39"/>
+      <w:bookmarkEnd w:id="40"/>
     </w:p>
     <w:p>
       <w:pPr>
@@ -4358,8 +4391,6 @@
         </w:rPr>
         <w:t xml:space="preserve">   - Site funcional</w:t>
       </w:r>
-      <w:bookmarkStart w:id="40" w:name="_GoBack"/>
-      <w:bookmarkEnd w:id="40"/>
     </w:p>
     <w:sectPr>
       <w:pgSz w:w="11906" w:h="16838"/>
@@ -5865,7 +5896,7 @@
 </file>
 
 <file path=customXml/itemProps1.xml><?xml version="1.0" encoding="utf-8"?>
-<ds:datastoreItem xmlns:ds="http://schemas.openxmlformats.org/officeDocument/2006/customXml" ds:itemID="{58E83C9C-E173-485A-8033-52FBC5073F0D}">
+<ds:datastoreItem xmlns:ds="http://schemas.openxmlformats.org/officeDocument/2006/customXml" ds:itemID="{A508B242-1B49-43FF-8446-6E8EF6D1E286}">
   <ds:schemaRefs>
     <ds:schemaRef ds:uri="http://schemas.openxmlformats.org/officeDocument/2006/bibliography"/>
   </ds:schemaRefs>

--- a/documentacao/Escopo_inovaprint(REVISADO).docx
+++ b/documentacao/Escopo_inovaprint(REVISADO).docx
@@ -3057,23 +3057,23 @@
           <w:rFonts w:ascii="Arial" w:hAnsi="Arial" w:cs="Arial"/>
           <w:sz w:val="24"/>
         </w:rPr>
-        <w:t xml:space="preserve">   - Criação de um site de comércio eletrônico responsivo e intuitivo.</w:t>
-      </w:r>
-    </w:p>
-    <w:p>
-      <w:pPr>
-        <w:jc w:val="both"/>
-        <w:rPr>
-          <w:rFonts w:ascii="Arial" w:hAnsi="Arial" w:cs="Arial"/>
-          <w:sz w:val="24"/>
-        </w:rPr>
-      </w:pPr>
-      <w:r>
-        <w:rPr>
-          <w:rFonts w:ascii="Arial" w:hAnsi="Arial" w:cs="Arial"/>
-          <w:sz w:val="24"/>
-        </w:rPr>
-        <w:t xml:space="preserve">   - Implementação de recursos de busca.</w:t>
+        <w:t xml:space="preserve">   - Criação de um site de comércio eletrônico</w:t>
+      </w:r>
+      <w:bookmarkStart w:id="15" w:name="_GoBack"/>
+      <w:bookmarkEnd w:id="15"/>
+      <w:r>
+        <w:rPr>
+          <w:rFonts w:ascii="Arial" w:hAnsi="Arial" w:cs="Arial"/>
+          <w:sz w:val="24"/>
+        </w:rPr>
+        <w:t xml:space="preserve"> intuitivo</w:t>
+      </w:r>
+      <w:r>
+        <w:rPr>
+          <w:rFonts w:ascii="Arial" w:hAnsi="Arial" w:cs="Arial"/>
+          <w:sz w:val="24"/>
+        </w:rPr>
+        <w:t>.</w:t>
       </w:r>
     </w:p>
     <w:p>
@@ -3089,13 +3089,13 @@
       <w:pPr>
         <w:pStyle w:val="Ttulo2"/>
       </w:pPr>
-      <w:bookmarkStart w:id="15" w:name="_Toc144390493"/>
-      <w:bookmarkStart w:id="16" w:name="_Toc152230564"/>
+      <w:bookmarkStart w:id="16" w:name="_Toc144390493"/>
+      <w:bookmarkStart w:id="17" w:name="_Toc152230564"/>
       <w:r>
         <w:t>2.2 Stakeholders do projeto:</w:t>
       </w:r>
-      <w:bookmarkEnd w:id="15"/>
       <w:bookmarkEnd w:id="16"/>
+      <w:bookmarkEnd w:id="17"/>
     </w:p>
     <w:p>
       <w:pPr>
@@ -3173,13 +3173,13 @@
       <w:pPr>
         <w:pStyle w:val="Ttulo2"/>
       </w:pPr>
-      <w:bookmarkStart w:id="17" w:name="_Toc144390494"/>
-      <w:bookmarkStart w:id="18" w:name="_Toc152230565"/>
+      <w:bookmarkStart w:id="18" w:name="_Toc144390494"/>
+      <w:bookmarkStart w:id="19" w:name="_Toc152230565"/>
       <w:r>
         <w:t>2.3 Etapas do Projeto:</w:t>
       </w:r>
-      <w:bookmarkEnd w:id="17"/>
       <w:bookmarkEnd w:id="18"/>
+      <w:bookmarkEnd w:id="19"/>
     </w:p>
     <w:p>
       <w:pPr>
@@ -3304,8 +3304,8 @@
       <w:pPr>
         <w:pStyle w:val="Ttulo2"/>
       </w:pPr>
-      <w:bookmarkStart w:id="19" w:name="_Toc144390495"/>
-      <w:bookmarkStart w:id="20" w:name="_Toc152230566"/>
+      <w:bookmarkStart w:id="20" w:name="_Toc144390495"/>
+      <w:bookmarkStart w:id="21" w:name="_Toc152230566"/>
       <w:r>
         <w:t>2.</w:t>
       </w:r>
@@ -3315,8 +3315,8 @@
       <w:r>
         <w:t xml:space="preserve"> Seleção de Produtos:</w:t>
       </w:r>
-      <w:bookmarkEnd w:id="19"/>
       <w:bookmarkEnd w:id="20"/>
+      <w:bookmarkEnd w:id="21"/>
     </w:p>
     <w:p>
       <w:pPr>
@@ -3398,9 +3398,10 @@
       <w:pPr>
         <w:pStyle w:val="Ttulo2"/>
       </w:pPr>
-      <w:bookmarkStart w:id="21" w:name="_Toc144390496"/>
-      <w:bookmarkStart w:id="22" w:name="_Toc152230567"/>
-      <w:r>
+      <w:bookmarkStart w:id="22" w:name="_Toc144390496"/>
+      <w:bookmarkStart w:id="23" w:name="_Toc152230567"/>
+      <w:r>
+        <w:lastRenderedPageBreak/>
         <w:t>2.</w:t>
       </w:r>
       <w:r>
@@ -3409,8 +3410,8 @@
       <w:r>
         <w:t xml:space="preserve"> Design:</w:t>
       </w:r>
-      <w:bookmarkEnd w:id="21"/>
       <w:bookmarkEnd w:id="22"/>
+      <w:bookmarkEnd w:id="23"/>
     </w:p>
     <w:p>
       <w:pPr>
@@ -3473,8 +3474,8 @@
       <w:pPr>
         <w:pStyle w:val="Ttulo2"/>
       </w:pPr>
-      <w:bookmarkStart w:id="23" w:name="_Toc144390497"/>
-      <w:bookmarkStart w:id="24" w:name="_Toc152230568"/>
+      <w:bookmarkStart w:id="24" w:name="_Toc144390497"/>
+      <w:bookmarkStart w:id="25" w:name="_Toc152230568"/>
       <w:r>
         <w:t>2.</w:t>
       </w:r>
@@ -3487,8 +3488,8 @@
       <w:r>
         <w:t>Atendimento ao Cliente:</w:t>
       </w:r>
-      <w:bookmarkEnd w:id="23"/>
       <w:bookmarkEnd w:id="24"/>
+      <w:bookmarkEnd w:id="25"/>
     </w:p>
     <w:p>
       <w:pPr>
@@ -3551,8 +3552,8 @@
       <w:pPr>
         <w:pStyle w:val="Ttulo2"/>
       </w:pPr>
-      <w:bookmarkStart w:id="25" w:name="_Toc144390498"/>
-      <w:bookmarkStart w:id="26" w:name="_Toc152230569"/>
+      <w:bookmarkStart w:id="26" w:name="_Toc144390498"/>
+      <w:bookmarkStart w:id="27" w:name="_Toc152230569"/>
       <w:r>
         <w:t>2.</w:t>
       </w:r>
@@ -3562,8 +3563,8 @@
       <w:r>
         <w:t xml:space="preserve"> Logística e Entrega:</w:t>
       </w:r>
-      <w:bookmarkEnd w:id="25"/>
       <w:bookmarkEnd w:id="26"/>
+      <w:bookmarkEnd w:id="27"/>
     </w:p>
     <w:p>
       <w:pPr>
@@ -3594,8 +3595,8 @@
       <w:pPr>
         <w:pStyle w:val="Ttulo2"/>
       </w:pPr>
-      <w:bookmarkStart w:id="27" w:name="_Toc144390499"/>
-      <w:bookmarkStart w:id="28" w:name="_Toc152230570"/>
+      <w:bookmarkStart w:id="28" w:name="_Toc144390499"/>
+      <w:bookmarkStart w:id="29" w:name="_Toc152230570"/>
       <w:r>
         <w:t>2.</w:t>
       </w:r>
@@ -3605,8 +3606,8 @@
       <w:r>
         <w:t xml:space="preserve"> Segurança e Privacidade:</w:t>
       </w:r>
-      <w:bookmarkEnd w:id="27"/>
       <w:bookmarkEnd w:id="28"/>
+      <w:bookmarkEnd w:id="29"/>
     </w:p>
     <w:p>
       <w:pPr>
@@ -3667,8 +3668,8 @@
       <w:pPr>
         <w:pStyle w:val="Ttulo2"/>
       </w:pPr>
-      <w:bookmarkStart w:id="29" w:name="_Toc144390500"/>
-      <w:bookmarkStart w:id="30" w:name="_Toc152230571"/>
+      <w:bookmarkStart w:id="30" w:name="_Toc144390500"/>
+      <w:bookmarkStart w:id="31" w:name="_Toc152230571"/>
       <w:r>
         <w:t>2.</w:t>
       </w:r>
@@ -3678,8 +3679,8 @@
       <w:r>
         <w:t xml:space="preserve"> Monitoramento:</w:t>
       </w:r>
-      <w:bookmarkEnd w:id="29"/>
       <w:bookmarkEnd w:id="30"/>
+      <w:bookmarkEnd w:id="31"/>
     </w:p>
     <w:p>
       <w:pPr>
@@ -3754,8 +3755,8 @@
       <w:pPr>
         <w:pStyle w:val="Ttulo2"/>
       </w:pPr>
-      <w:bookmarkStart w:id="31" w:name="_Toc144390501"/>
-      <w:bookmarkStart w:id="32" w:name="_Toc152230572"/>
+      <w:bookmarkStart w:id="32" w:name="_Toc144390501"/>
+      <w:bookmarkStart w:id="33" w:name="_Toc152230572"/>
       <w:r>
         <w:t>2.</w:t>
       </w:r>
@@ -3765,8 +3766,8 @@
       <w:r>
         <w:t xml:space="preserve"> Recursos:</w:t>
       </w:r>
-      <w:bookmarkEnd w:id="31"/>
       <w:bookmarkEnd w:id="32"/>
+      <w:bookmarkEnd w:id="33"/>
     </w:p>
     <w:p>
       <w:pPr>
@@ -3878,8 +3879,8 @@
       <w:pPr>
         <w:pStyle w:val="Ttulo2"/>
       </w:pPr>
-      <w:bookmarkStart w:id="33" w:name="_Toc144390502"/>
-      <w:bookmarkStart w:id="34" w:name="_Toc152230573"/>
+      <w:bookmarkStart w:id="34" w:name="_Toc144390502"/>
+      <w:bookmarkStart w:id="35" w:name="_Toc152230573"/>
       <w:r>
         <w:t>2.</w:t>
       </w:r>
@@ -3889,8 +3890,8 @@
       <w:r>
         <w:t xml:space="preserve"> Requisitos:</w:t>
       </w:r>
-      <w:bookmarkEnd w:id="33"/>
       <w:bookmarkEnd w:id="34"/>
+      <w:bookmarkEnd w:id="35"/>
     </w:p>
     <w:p>
       <w:pPr>
@@ -3945,23 +3946,23 @@
           <w:rFonts w:ascii="Arial" w:hAnsi="Arial" w:cs="Arial"/>
           <w:sz w:val="24"/>
         </w:rPr>
+        <w:t xml:space="preserve">   - Linguagem de estilização: CSS</w:t>
+      </w:r>
+    </w:p>
+    <w:p>
+      <w:pPr>
+        <w:jc w:val="both"/>
+        <w:rPr>
+          <w:rFonts w:ascii="Arial" w:hAnsi="Arial" w:cs="Arial"/>
+          <w:sz w:val="24"/>
+        </w:rPr>
+      </w:pPr>
+      <w:r>
+        <w:rPr>
+          <w:rFonts w:ascii="Arial" w:hAnsi="Arial" w:cs="Arial"/>
+          <w:sz w:val="24"/>
+        </w:rPr>
         <w:lastRenderedPageBreak/>
-        <w:t xml:space="preserve">   - Linguagem de estilização: CSS</w:t>
-      </w:r>
-    </w:p>
-    <w:p>
-      <w:pPr>
-        <w:jc w:val="both"/>
-        <w:rPr>
-          <w:rFonts w:ascii="Arial" w:hAnsi="Arial" w:cs="Arial"/>
-          <w:sz w:val="24"/>
-        </w:rPr>
-      </w:pPr>
-      <w:r>
-        <w:rPr>
-          <w:rFonts w:ascii="Arial" w:hAnsi="Arial" w:cs="Arial"/>
-          <w:sz w:val="24"/>
-        </w:rPr>
         <w:t xml:space="preserve">   - Linguagem de programação: PHP</w:t>
       </w:r>
     </w:p>
@@ -4094,8 +4095,6 @@
         </w:rPr>
         <w:t xml:space="preserve">   - Computadores/Notebooks</w:t>
       </w:r>
-      <w:bookmarkStart w:id="35" w:name="_GoBack"/>
-      <w:bookmarkEnd w:id="35"/>
     </w:p>
     <w:p>
       <w:pPr>
@@ -4322,6 +4321,7 @@
       <w:bookmarkStart w:id="39" w:name="_Toc144390504"/>
       <w:bookmarkStart w:id="40" w:name="_Toc152230576"/>
       <w:r>
+        <w:lastRenderedPageBreak/>
         <w:t>2.</w:t>
       </w:r>
       <w:r>
@@ -5896,7 +5896,7 @@
 </file>
 
 <file path=customXml/itemProps1.xml><?xml version="1.0" encoding="utf-8"?>
-<ds:datastoreItem xmlns:ds="http://schemas.openxmlformats.org/officeDocument/2006/customXml" ds:itemID="{A508B242-1B49-43FF-8446-6E8EF6D1E286}">
+<ds:datastoreItem xmlns:ds="http://schemas.openxmlformats.org/officeDocument/2006/customXml" ds:itemID="{8CA76778-99F9-426D-96BC-47046364C066}">
   <ds:schemaRefs>
     <ds:schemaRef ds:uri="http://schemas.openxmlformats.org/officeDocument/2006/bibliography"/>
   </ds:schemaRefs>

--- a/documentacao/Escopo_inovaprint(REVISADO).docx
+++ b/documentacao/Escopo_inovaprint(REVISADO).docx
@@ -3057,108 +3057,117 @@
           <w:rFonts w:ascii="Arial" w:hAnsi="Arial" w:cs="Arial"/>
           <w:sz w:val="24"/>
         </w:rPr>
-        <w:t xml:space="preserve">   - Criação de um site de comércio eletrônico</w:t>
-      </w:r>
-      <w:bookmarkStart w:id="15" w:name="_GoBack"/>
+        <w:t xml:space="preserve">   - Criação de um site de comércio eletrônico intuitivo</w:t>
+      </w:r>
+      <w:r>
+        <w:rPr>
+          <w:rFonts w:ascii="Arial" w:hAnsi="Arial" w:cs="Arial"/>
+          <w:sz w:val="24"/>
+        </w:rPr>
+        <w:t>.</w:t>
+      </w:r>
+    </w:p>
+    <w:p>
+      <w:pPr>
+        <w:jc w:val="both"/>
+        <w:rPr>
+          <w:rFonts w:ascii="Arial" w:hAnsi="Arial" w:cs="Arial"/>
+          <w:sz w:val="24"/>
+        </w:rPr>
+      </w:pPr>
+    </w:p>
+    <w:p>
+      <w:pPr>
+        <w:pStyle w:val="Ttulo2"/>
+      </w:pPr>
+      <w:bookmarkStart w:id="15" w:name="_Toc144390493"/>
+      <w:bookmarkStart w:id="16" w:name="_Toc152230564"/>
+      <w:r>
+        <w:t>2.2 Stakeholders do projeto:</w:t>
+      </w:r>
       <w:bookmarkEnd w:id="15"/>
-      <w:r>
-        <w:rPr>
-          <w:rFonts w:ascii="Arial" w:hAnsi="Arial" w:cs="Arial"/>
-          <w:sz w:val="24"/>
-        </w:rPr>
-        <w:t xml:space="preserve"> intuitivo</w:t>
-      </w:r>
-      <w:r>
-        <w:rPr>
-          <w:rFonts w:ascii="Arial" w:hAnsi="Arial" w:cs="Arial"/>
-          <w:sz w:val="24"/>
-        </w:rPr>
-        <w:t>.</w:t>
-      </w:r>
-    </w:p>
-    <w:p>
-      <w:pPr>
-        <w:jc w:val="both"/>
-        <w:rPr>
-          <w:rFonts w:ascii="Arial" w:hAnsi="Arial" w:cs="Arial"/>
-          <w:sz w:val="24"/>
-        </w:rPr>
-      </w:pPr>
-    </w:p>
-    <w:p>
-      <w:pPr>
-        <w:pStyle w:val="Ttulo2"/>
-      </w:pPr>
-      <w:bookmarkStart w:id="16" w:name="_Toc144390493"/>
-      <w:bookmarkStart w:id="17" w:name="_Toc152230564"/>
-      <w:r>
-        <w:t>2.2 Stakeholders do projeto:</w:t>
-      </w:r>
       <w:bookmarkEnd w:id="16"/>
+    </w:p>
+    <w:p>
+      <w:pPr>
+        <w:jc w:val="both"/>
+        <w:rPr>
+          <w:rFonts w:ascii="Arial" w:hAnsi="Arial" w:cs="Arial"/>
+          <w:sz w:val="24"/>
+        </w:rPr>
+      </w:pPr>
+      <w:r>
+        <w:rPr>
+          <w:rFonts w:ascii="Arial" w:hAnsi="Arial" w:cs="Arial"/>
+          <w:b/>
+          <w:sz w:val="24"/>
+        </w:rPr>
+        <w:t xml:space="preserve">   </w:t>
+      </w:r>
+      <w:r>
+        <w:rPr>
+          <w:rFonts w:ascii="Arial" w:hAnsi="Arial" w:cs="Arial"/>
+          <w:sz w:val="24"/>
+        </w:rPr>
+        <w:t xml:space="preserve">- Patrocinador: </w:t>
+      </w:r>
+      <w:r>
+        <w:rPr>
+          <w:rFonts w:ascii="Arial" w:hAnsi="Arial" w:cs="Arial"/>
+          <w:sz w:val="24"/>
+        </w:rPr>
+        <w:t>SENAI</w:t>
+      </w:r>
+    </w:p>
+    <w:p>
+      <w:pPr>
+        <w:jc w:val="both"/>
+        <w:rPr>
+          <w:rFonts w:ascii="Arial" w:hAnsi="Arial" w:cs="Arial"/>
+          <w:sz w:val="24"/>
+        </w:rPr>
+      </w:pPr>
+      <w:r>
+        <w:rPr>
+          <w:rFonts w:ascii="Arial" w:hAnsi="Arial" w:cs="Arial"/>
+          <w:sz w:val="24"/>
+        </w:rPr>
+        <w:t xml:space="preserve">   - Gerente do Projeto: Gustavo Otaviano</w:t>
+      </w:r>
+    </w:p>
+    <w:p>
+      <w:pPr>
+        <w:jc w:val="both"/>
+        <w:rPr>
+          <w:rFonts w:ascii="Arial" w:hAnsi="Arial" w:cs="Arial"/>
+          <w:sz w:val="24"/>
+        </w:rPr>
+      </w:pPr>
+      <w:r>
+        <w:rPr>
+          <w:rFonts w:ascii="Arial" w:hAnsi="Arial" w:cs="Arial"/>
+          <w:sz w:val="24"/>
+        </w:rPr>
+        <w:t xml:space="preserve">   - Time Scrum</w:t>
+      </w:r>
+    </w:p>
+    <w:p>
+      <w:pPr>
+        <w:jc w:val="both"/>
+        <w:rPr>
+          <w:rFonts w:ascii="Arial" w:hAnsi="Arial" w:cs="Arial"/>
+          <w:sz w:val="24"/>
+        </w:rPr>
+      </w:pPr>
+      <w:r>
+        <w:rPr>
+          <w:rFonts w:ascii="Arial" w:hAnsi="Arial" w:cs="Arial"/>
+          <w:sz w:val="24"/>
+        </w:rPr>
+        <w:t xml:space="preserve">   - Paulo e Gilberto</w:t>
+      </w:r>
+      <w:bookmarkStart w:id="17" w:name="_GoBack"/>
       <w:bookmarkEnd w:id="17"/>
-    </w:p>
-    <w:p>
-      <w:pPr>
-        <w:jc w:val="both"/>
-        <w:rPr>
-          <w:rFonts w:ascii="Arial" w:hAnsi="Arial" w:cs="Arial"/>
-          <w:sz w:val="24"/>
-        </w:rPr>
-      </w:pPr>
-      <w:r>
-        <w:rPr>
-          <w:rFonts w:ascii="Arial" w:hAnsi="Arial" w:cs="Arial"/>
-          <w:b/>
-          <w:sz w:val="24"/>
-        </w:rPr>
-        <w:t xml:space="preserve">   </w:t>
-      </w:r>
-      <w:r>
-        <w:rPr>
-          <w:rFonts w:ascii="Arial" w:hAnsi="Arial" w:cs="Arial"/>
-          <w:sz w:val="24"/>
-        </w:rPr>
-        <w:t xml:space="preserve">- Patrocinador: </w:t>
-      </w:r>
-      <w:r>
-        <w:rPr>
-          <w:rFonts w:ascii="Arial" w:hAnsi="Arial" w:cs="Arial"/>
-          <w:sz w:val="24"/>
-        </w:rPr>
-        <w:t>SENAI</w:t>
-      </w:r>
-    </w:p>
-    <w:p>
-      <w:pPr>
-        <w:jc w:val="both"/>
-        <w:rPr>
-          <w:rFonts w:ascii="Arial" w:hAnsi="Arial" w:cs="Arial"/>
-          <w:sz w:val="24"/>
-        </w:rPr>
-      </w:pPr>
-      <w:r>
-        <w:rPr>
-          <w:rFonts w:ascii="Arial" w:hAnsi="Arial" w:cs="Arial"/>
-          <w:sz w:val="24"/>
-        </w:rPr>
-        <w:t xml:space="preserve">   - Gerente do Projeto: Gustavo Otaviano</w:t>
-      </w:r>
-    </w:p>
-    <w:p>
-      <w:pPr>
-        <w:jc w:val="both"/>
-        <w:rPr>
-          <w:rFonts w:ascii="Arial" w:hAnsi="Arial" w:cs="Arial"/>
-          <w:sz w:val="24"/>
-        </w:rPr>
-      </w:pPr>
-      <w:r>
-        <w:rPr>
-          <w:rFonts w:ascii="Arial" w:hAnsi="Arial" w:cs="Arial"/>
-          <w:sz w:val="24"/>
-        </w:rPr>
-        <w:t xml:space="preserve">   - Time Scrum</w:t>
-      </w:r>
     </w:p>
     <w:p>
       <w:pPr>
@@ -3401,7 +3410,6 @@
       <w:bookmarkStart w:id="22" w:name="_Toc144390496"/>
       <w:bookmarkStart w:id="23" w:name="_Toc152230567"/>
       <w:r>
-        <w:lastRenderedPageBreak/>
         <w:t>2.</w:t>
       </w:r>
       <w:r>
@@ -3946,6 +3954,7 @@
           <w:rFonts w:ascii="Arial" w:hAnsi="Arial" w:cs="Arial"/>
           <w:sz w:val="24"/>
         </w:rPr>
+        <w:lastRenderedPageBreak/>
         <w:t xml:space="preserve">   - Linguagem de estilização: CSS</w:t>
       </w:r>
     </w:p>
@@ -3962,7 +3971,6 @@
           <w:rFonts w:ascii="Arial" w:hAnsi="Arial" w:cs="Arial"/>
           <w:sz w:val="24"/>
         </w:rPr>
-        <w:lastRenderedPageBreak/>
         <w:t xml:space="preserve">   - Linguagem de programação: PHP</w:t>
       </w:r>
     </w:p>
@@ -4321,7 +4329,6 @@
       <w:bookmarkStart w:id="39" w:name="_Toc144390504"/>
       <w:bookmarkStart w:id="40" w:name="_Toc152230576"/>
       <w:r>
-        <w:lastRenderedPageBreak/>
         <w:t>2.</w:t>
       </w:r>
       <w:r>
@@ -5896,7 +5903,7 @@
 </file>
 
 <file path=customXml/itemProps1.xml><?xml version="1.0" encoding="utf-8"?>
-<ds:datastoreItem xmlns:ds="http://schemas.openxmlformats.org/officeDocument/2006/customXml" ds:itemID="{8CA76778-99F9-426D-96BC-47046364C066}">
+<ds:datastoreItem xmlns:ds="http://schemas.openxmlformats.org/officeDocument/2006/customXml" ds:itemID="{9015FF52-E78D-4679-991C-60557BC47271}">
   <ds:schemaRefs>
     <ds:schemaRef ds:uri="http://schemas.openxmlformats.org/officeDocument/2006/bibliography"/>
   </ds:schemaRefs>
